--- a/Documents/SDD/AKYC_SDD.docx
+++ b/Documents/SDD/AKYC_SDD.docx
@@ -979,13 +979,6 @@
       </w:r>
     </w:p>
     <w:p>
-      <w:pPr>
-        <w:rPr>
-          <w:rFonts w:cs="Times New Roman"/>
-          <w:b/>
-          <w:szCs w:val="24"/>
-        </w:rPr>
-      </w:pPr>
       <w:r>
         <w:t>E</w:t>
       </w:r>
@@ -1015,6 +1008,14 @@
       </w:r>
       <w:r>
         <w:t xml:space="preserve"> </w:t>
+      </w:r>
+      <w:r>
+        <w:rPr>
+          <w:rFonts w:cs="Times New Roman"/>
+          <w:b/>
+          <w:szCs w:val="24"/>
+        </w:rPr>
+        <w:br w:type="page"/>
       </w:r>
     </w:p>
     <w:p>
@@ -1037,6 +1038,7 @@
           <w:b/>
           <w:szCs w:val="24"/>
         </w:rPr>
+        <w:lastRenderedPageBreak/>
         <w:t xml:space="preserve">Current </w:t>
       </w:r>
       <w:r>
@@ -1077,11 +1079,7 @@
         <w:t>request</w:t>
       </w:r>
       <w:r>
-        <w:t xml:space="preserve"> from Event Queue. If not, Event Loop </w:t>
-      </w:r>
-      <w:r>
-        <w:lastRenderedPageBreak/>
-        <w:t xml:space="preserve">continuously waits for a user request. In case of user request, Event Loop selects an available threat from Thread Pool. Then, Event Loop gives incoming user request to selected available thread and Event Loop </w:t>
+        <w:t xml:space="preserve"> from Event Queue. If not, Event Loop continuously waits for a user request. In case of user request, Event Loop selects an available threat from Thread Pool. Then, Event Loop gives incoming user request to selected available thread and Event Loop </w:t>
       </w:r>
       <w:r>
         <w:t>assigns</w:t>
@@ -1140,18 +1138,6 @@
     </w:p>
     <w:p>
       <w:pPr>
-        <w:rPr>
-          <w:rFonts w:cs="Times New Roman"/>
-          <w:b/>
-          <w:szCs w:val="24"/>
-        </w:rPr>
-      </w:pPr>
-      <w:r>
-        <w:t>Documents the system design model of the new system</w:t>
-      </w:r>
-    </w:p>
-    <w:p>
-      <w:pPr>
         <w:pStyle w:val="ListeParagraf"/>
         <w:numPr>
           <w:ilvl w:val="1"/>
@@ -1400,6 +1386,7 @@
         </w:rPr>
       </w:pPr>
       <w:r>
+        <w:lastRenderedPageBreak/>
         <w:t>Describe the start-up, shutdown, and error behavior of the system. (If new use cases are discovered for system administration, these should be included in the requirements analysis document, not in this section.)</w:t>
       </w:r>
     </w:p>
@@ -1434,7 +1421,6 @@
         </w:rPr>
       </w:pPr>
       <w:r>
-        <w:lastRenderedPageBreak/>
         <w:t>Describe the services provided by each subsystem. Although this section is usually empty or incomplete in the first versions of the SDD, this section serves as a reference for teams for the boundaries between their subsystems. The interface of each subsystem is derived from this section and detailed in the Object Design Document.</w:t>
       </w:r>
       <w:r>

--- a/Documents/SDD/AKYC_SDD.docx
+++ b/Documents/SDD/AKYC_SDD.docx
@@ -118,15 +118,7 @@
         <w:t xml:space="preserve"> Lastly, </w:t>
       </w:r>
       <w:r>
-        <w:t xml:space="preserve">Database part's responsible is to store data which comes with </w:t>
-      </w:r>
-      <w:proofErr w:type="spellStart"/>
-      <w:r>
-        <w:t>along</w:t>
-      </w:r>
-      <w:proofErr w:type="spellEnd"/>
-      <w:r>
-        <w:t xml:space="preserve"> user requests. Data are manipulating with user request in databas</w:t>
+        <w:t>Database part's responsible is to store data which comes with along user requests. Data are manipulating with user request in databas</w:t>
       </w:r>
       <w:r>
         <w:t xml:space="preserve">e. </w:t>
@@ -1160,15 +1152,11 @@
       </w:r>
     </w:p>
     <w:p>
-      <w:pPr>
-        <w:rPr>
-          <w:rFonts w:cs="Times New Roman"/>
-          <w:b/>
-          <w:szCs w:val="24"/>
-        </w:rPr>
-      </w:pPr>
-      <w:r>
-        <w:t>Present a bird’s-eye view of the software architecture and briefly describes the assignment of functionality to each subsystem.</w:t>
+      <w:r>
+        <w:t>In our project, we used 'Single Thread Event Loop Model' Architecture. The project is essentially broken into three layers. These are Client, Server and Database. In Client layer, there is interface that user can trigger functions of the website. Second layer is Server. In this layer, server has essentially four different components such that UserManagement, PostManagement, CommentManagement and MessageManagement. First component UserManagement is responsible for authentication, updating of user profile, verification request for own account and resetting own password. Second component PostManagement is responsible for sharing post, sharing post with photo and liking post. Then, CommentManagement is responsible for adding and deleting comment. Lastly, MessageManagement is responsible for chatting. The last layer is Database. It stores incoming data from Server.</w:t>
+      </w:r>
+      <w:r>
+        <w:br w:type="page"/>
       </w:r>
     </w:p>
     <w:p>
@@ -1191,6 +1179,7 @@
           <w:b/>
           <w:szCs w:val="24"/>
         </w:rPr>
+        <w:lastRenderedPageBreak/>
         <w:t>System Decomposition</w:t>
       </w:r>
     </w:p>
@@ -1202,9 +1191,73 @@
           <w:szCs w:val="24"/>
         </w:rPr>
       </w:pPr>
-      <w:r>
-        <w:t>Describe the decomposition into subsystems and the responsibilities of each. This is the main product of system design.</w:t>
-      </w:r>
+    </w:p>
+    <w:p>
+      <w:pPr>
+        <w:rPr>
+          <w:rFonts w:cs="Times New Roman"/>
+          <w:b/>
+          <w:szCs w:val="24"/>
+        </w:rPr>
+      </w:pPr>
+      <w:r>
+        <w:rPr>
+          <w:rFonts w:cs="Times New Roman"/>
+          <w:b/>
+          <w:noProof/>
+          <w:szCs w:val="24"/>
+        </w:rPr>
+        <w:drawing>
+          <wp:inline distT="0" distB="0" distL="0" distR="0" wp14:anchorId="74ABA2FF" wp14:editId="234D6B8C">
+            <wp:extent cx="5760720" cy="2588260"/>
+            <wp:effectExtent l="0" t="0" r="0" b="0"/>
+            <wp:docPr id="1" name="Resim 1"/>
+            <wp:cNvGraphicFramePr>
+              <a:graphicFrameLocks xmlns:a="http://schemas.openxmlformats.org/drawingml/2006/main" noChangeAspect="1"/>
+            </wp:cNvGraphicFramePr>
+            <a:graphic xmlns:a="http://schemas.openxmlformats.org/drawingml/2006/main">
+              <a:graphicData uri="http://schemas.openxmlformats.org/drawingml/2006/picture">
+                <pic:pic xmlns:pic="http://schemas.openxmlformats.org/drawingml/2006/picture">
+                  <pic:nvPicPr>
+                    <pic:cNvPr id="1" name="Resim 1"/>
+                    <pic:cNvPicPr/>
+                  </pic:nvPicPr>
+                  <pic:blipFill>
+                    <a:blip r:embed="rId8" cstate="print">
+                      <a:extLst>
+                        <a:ext uri="{28A0092B-C50C-407E-A947-70E740481C1C}">
+                          <a14:useLocalDpi xmlns:a14="http://schemas.microsoft.com/office/drawing/2010/main" val="0"/>
+                        </a:ext>
+                      </a:extLst>
+                    </a:blip>
+                    <a:stretch>
+                      <a:fillRect/>
+                    </a:stretch>
+                  </pic:blipFill>
+                  <pic:spPr>
+                    <a:xfrm>
+                      <a:off x="0" y="0"/>
+                      <a:ext cx="5760720" cy="2588260"/>
+                    </a:xfrm>
+                    <a:prstGeom prst="rect">
+                      <a:avLst/>
+                    </a:prstGeom>
+                  </pic:spPr>
+                </pic:pic>
+              </a:graphicData>
+            </a:graphic>
+          </wp:inline>
+        </w:drawing>
+      </w:r>
+    </w:p>
+    <w:p>
+      <w:pPr>
+        <w:rPr>
+          <w:rFonts w:cs="Times New Roman"/>
+          <w:b/>
+          <w:szCs w:val="24"/>
+        </w:rPr>
+      </w:pPr>
     </w:p>
     <w:p>
       <w:pPr>
@@ -1229,9 +1282,68 @@
         <w:t>Hardware/Software Mapping</w:t>
       </w:r>
     </w:p>
-    <w:p>
-      <w:r>
-        <w:t>Describe how subsystems are assigned to hardware and off-the-shelf components. It also lists the issues introduced by multiple nodes and software reuse.</w:t>
+    <w:p/>
+    <w:p>
+      <w:r>
+        <w:rPr>
+          <w:noProof/>
+        </w:rPr>
+        <w:drawing>
+          <wp:inline distT="0" distB="0" distL="0" distR="0" wp14:anchorId="61276E2B" wp14:editId="157C9D37">
+            <wp:extent cx="5760720" cy="1538605"/>
+            <wp:effectExtent l="0" t="0" r="0" b="0"/>
+            <wp:docPr id="2" name="Resim 2"/>
+            <wp:cNvGraphicFramePr>
+              <a:graphicFrameLocks xmlns:a="http://schemas.openxmlformats.org/drawingml/2006/main" noChangeAspect="1"/>
+            </wp:cNvGraphicFramePr>
+            <a:graphic xmlns:a="http://schemas.openxmlformats.org/drawingml/2006/main">
+              <a:graphicData uri="http://schemas.openxmlformats.org/drawingml/2006/picture">
+                <pic:pic xmlns:pic="http://schemas.openxmlformats.org/drawingml/2006/picture">
+                  <pic:nvPicPr>
+                    <pic:cNvPr id="2" name="Resim 2"/>
+                    <pic:cNvPicPr/>
+                  </pic:nvPicPr>
+                  <pic:blipFill>
+                    <a:blip r:embed="rId9">
+                      <a:extLst>
+                        <a:ext uri="{28A0092B-C50C-407E-A947-70E740481C1C}">
+                          <a14:useLocalDpi xmlns:a14="http://schemas.microsoft.com/office/drawing/2010/main" val="0"/>
+                        </a:ext>
+                      </a:extLst>
+                    </a:blip>
+                    <a:stretch>
+                      <a:fillRect/>
+                    </a:stretch>
+                  </pic:blipFill>
+                  <pic:spPr>
+                    <a:xfrm>
+                      <a:off x="0" y="0"/>
+                      <a:ext cx="5760720" cy="1538605"/>
+                    </a:xfrm>
+                    <a:prstGeom prst="rect">
+                      <a:avLst/>
+                    </a:prstGeom>
+                  </pic:spPr>
+                </pic:pic>
+              </a:graphicData>
+            </a:graphic>
+          </wp:inline>
+        </w:drawing>
+      </w:r>
+    </w:p>
+    <w:p/>
+    <w:p>
+      <w:r>
+        <w:t xml:space="preserve">The first device in the figure is the User Machine that includes a Web Browser that users interact. Second device is the Server Machine that includes the web server of our website and UserManagement, PostManagement, CommentManagement, MessageManagement components. </w:t>
+      </w:r>
+      <w:r>
+        <w:t>T</w:t>
+      </w:r>
+      <w:r>
+        <w:t>he third device is the Database Server that includes the database server of our website. In our project, we used the node.js as framework and for the storage, we used a MongoDB database server.</w:t>
+      </w:r>
+      <w:r>
+        <w:br w:type="page"/>
       </w:r>
     </w:p>
     <w:p>
@@ -1254,6 +1366,7 @@
           <w:b/>
           <w:szCs w:val="24"/>
         </w:rPr>
+        <w:lastRenderedPageBreak/>
         <w:t>Persistent Data Management</w:t>
       </w:r>
     </w:p>
@@ -1265,15 +1378,315 @@
           <w:szCs w:val="24"/>
         </w:rPr>
       </w:pPr>
-      <w:r>
-        <w:rPr>
-          <w:rFonts w:ascii="Times-Italic" w:hAnsi="Times-Italic"/>
-          <w:iCs/>
-        </w:rPr>
-        <w:t>D</w:t>
-      </w:r>
-      <w:r>
-        <w:t xml:space="preserve">escribe the persistent data stored by the system and the data management infrastructure required for it. This section typically includes the description of data schemes, the selection of a database, and the description of the encapsulation of the database. </w:t>
+    </w:p>
+    <w:p>
+      <w:pPr>
+        <w:rPr>
+          <w:rFonts w:cs="Times New Roman"/>
+          <w:b/>
+          <w:szCs w:val="24"/>
+        </w:rPr>
+      </w:pPr>
+      <w:r>
+        <w:rPr>
+          <w:rFonts w:cs="Times New Roman"/>
+          <w:b/>
+          <w:noProof/>
+          <w:szCs w:val="24"/>
+        </w:rPr>
+        <w:drawing>
+          <wp:inline distT="0" distB="0" distL="0" distR="0" wp14:anchorId="0C375CFD" wp14:editId="025D3DF0">
+            <wp:extent cx="5760720" cy="2936240"/>
+            <wp:effectExtent l="0" t="0" r="0" b="0"/>
+            <wp:docPr id="3" name="Resim 3"/>
+            <wp:cNvGraphicFramePr>
+              <a:graphicFrameLocks xmlns:a="http://schemas.openxmlformats.org/drawingml/2006/main" noChangeAspect="1"/>
+            </wp:cNvGraphicFramePr>
+            <a:graphic xmlns:a="http://schemas.openxmlformats.org/drawingml/2006/main">
+              <a:graphicData uri="http://schemas.openxmlformats.org/drawingml/2006/picture">
+                <pic:pic xmlns:pic="http://schemas.openxmlformats.org/drawingml/2006/picture">
+                  <pic:nvPicPr>
+                    <pic:cNvPr id="3" name="Resim 3"/>
+                    <pic:cNvPicPr/>
+                  </pic:nvPicPr>
+                  <pic:blipFill>
+                    <a:blip r:embed="rId10">
+                      <a:extLst>
+                        <a:ext uri="{28A0092B-C50C-407E-A947-70E740481C1C}">
+                          <a14:useLocalDpi xmlns:a14="http://schemas.microsoft.com/office/drawing/2010/main" val="0"/>
+                        </a:ext>
+                      </a:extLst>
+                    </a:blip>
+                    <a:stretch>
+                      <a:fillRect/>
+                    </a:stretch>
+                  </pic:blipFill>
+                  <pic:spPr>
+                    <a:xfrm>
+                      <a:off x="0" y="0"/>
+                      <a:ext cx="5760720" cy="2936240"/>
+                    </a:xfrm>
+                    <a:prstGeom prst="rect">
+                      <a:avLst/>
+                    </a:prstGeom>
+                  </pic:spPr>
+                </pic:pic>
+              </a:graphicData>
+            </a:graphic>
+          </wp:inline>
+        </w:drawing>
+      </w:r>
+    </w:p>
+    <w:p>
+      <w:pPr>
+        <w:rPr>
+          <w:rFonts w:cs="Times New Roman"/>
+          <w:b/>
+          <w:szCs w:val="24"/>
+        </w:rPr>
+      </w:pPr>
+    </w:p>
+    <w:p>
+      <w:pPr>
+        <w:rPr>
+          <w:rFonts w:cs="Times New Roman"/>
+          <w:bCs/>
+          <w:szCs w:val="24"/>
+        </w:rPr>
+      </w:pPr>
+      <w:r>
+        <w:rPr>
+          <w:rFonts w:cs="Times New Roman"/>
+          <w:bCs/>
+          <w:szCs w:val="24"/>
+        </w:rPr>
+        <w:t>Our website offers users the opportunity to share their thoughts with functions such as posting and commenting. Information about this situation is stored in the system. The objects in the end-to-end reconfigurable(E2R) diagram that should be permanent in the system are Person,</w:t>
+      </w:r>
+      <w:r>
+        <w:rPr>
+          <w:rFonts w:cs="Times New Roman"/>
+          <w:bCs/>
+          <w:szCs w:val="24"/>
+        </w:rPr>
+        <w:t xml:space="preserve"> </w:t>
+      </w:r>
+      <w:r>
+        <w:rPr>
+          <w:rFonts w:cs="Times New Roman"/>
+          <w:bCs/>
+          <w:szCs w:val="24"/>
+        </w:rPr>
+        <w:t>Admin,</w:t>
+      </w:r>
+      <w:r>
+        <w:rPr>
+          <w:rFonts w:cs="Times New Roman"/>
+          <w:bCs/>
+          <w:szCs w:val="24"/>
+        </w:rPr>
+        <w:t xml:space="preserve"> </w:t>
+      </w:r>
+      <w:r>
+        <w:rPr>
+          <w:rFonts w:cs="Times New Roman"/>
+          <w:bCs/>
+          <w:szCs w:val="24"/>
+        </w:rPr>
+        <w:t>User,</w:t>
+      </w:r>
+      <w:r>
+        <w:rPr>
+          <w:rFonts w:cs="Times New Roman"/>
+          <w:bCs/>
+          <w:szCs w:val="24"/>
+        </w:rPr>
+        <w:t xml:space="preserve"> </w:t>
+      </w:r>
+      <w:r>
+        <w:rPr>
+          <w:rFonts w:cs="Times New Roman"/>
+          <w:bCs/>
+          <w:szCs w:val="24"/>
+        </w:rPr>
+        <w:t>Post,</w:t>
+      </w:r>
+      <w:r>
+        <w:rPr>
+          <w:rFonts w:cs="Times New Roman"/>
+          <w:bCs/>
+          <w:szCs w:val="24"/>
+        </w:rPr>
+        <w:t xml:space="preserve"> </w:t>
+      </w:r>
+      <w:r>
+        <w:rPr>
+          <w:rFonts w:cs="Times New Roman"/>
+          <w:bCs/>
+          <w:szCs w:val="24"/>
+        </w:rPr>
+        <w:t>Like,</w:t>
+      </w:r>
+      <w:r>
+        <w:rPr>
+          <w:rFonts w:cs="Times New Roman"/>
+          <w:bCs/>
+          <w:szCs w:val="24"/>
+        </w:rPr>
+        <w:t xml:space="preserve"> </w:t>
+      </w:r>
+      <w:r>
+        <w:rPr>
+          <w:rFonts w:cs="Times New Roman"/>
+          <w:bCs/>
+          <w:szCs w:val="24"/>
+        </w:rPr>
+        <w:t xml:space="preserve">Comment, </w:t>
+      </w:r>
+      <w:r>
+        <w:rPr>
+          <w:rFonts w:cs="Times New Roman"/>
+          <w:bCs/>
+          <w:szCs w:val="24"/>
+        </w:rPr>
+        <w:t>F</w:t>
+      </w:r>
+      <w:r>
+        <w:rPr>
+          <w:rFonts w:cs="Times New Roman"/>
+          <w:bCs/>
+          <w:szCs w:val="24"/>
+        </w:rPr>
+        <w:t>ollowing</w:t>
+      </w:r>
+      <w:r>
+        <w:rPr>
+          <w:rFonts w:cs="Times New Roman"/>
+          <w:bCs/>
+          <w:szCs w:val="24"/>
+        </w:rPr>
+        <w:t>,</w:t>
+      </w:r>
+      <w:r>
+        <w:rPr>
+          <w:rFonts w:cs="Times New Roman"/>
+          <w:bCs/>
+          <w:szCs w:val="24"/>
+        </w:rPr>
+        <w:t xml:space="preserve"> </w:t>
+      </w:r>
+      <w:r>
+        <w:rPr>
+          <w:rFonts w:cs="Times New Roman"/>
+          <w:bCs/>
+          <w:szCs w:val="24"/>
+        </w:rPr>
+        <w:t>F</w:t>
+      </w:r>
+      <w:r>
+        <w:rPr>
+          <w:rFonts w:cs="Times New Roman"/>
+          <w:bCs/>
+          <w:szCs w:val="24"/>
+        </w:rPr>
+        <w:t>ollower</w:t>
+      </w:r>
+      <w:r>
+        <w:rPr>
+          <w:rFonts w:cs="Times New Roman"/>
+          <w:bCs/>
+          <w:szCs w:val="24"/>
+        </w:rPr>
+        <w:t xml:space="preserve"> and</w:t>
+      </w:r>
+      <w:r>
+        <w:rPr>
+          <w:rFonts w:cs="Times New Roman"/>
+          <w:bCs/>
+          <w:szCs w:val="24"/>
+        </w:rPr>
+        <w:t xml:space="preserve"> </w:t>
+      </w:r>
+      <w:r>
+        <w:rPr>
+          <w:rFonts w:cs="Times New Roman"/>
+          <w:bCs/>
+          <w:szCs w:val="24"/>
+        </w:rPr>
+        <w:t>V</w:t>
+      </w:r>
+      <w:r>
+        <w:rPr>
+          <w:rFonts w:cs="Times New Roman"/>
+          <w:bCs/>
+          <w:szCs w:val="24"/>
+        </w:rPr>
+        <w:t>erificationRequest. We choose MongoDB to store this data.</w:t>
+      </w:r>
+    </w:p>
+    <w:p>
+      <w:pPr>
+        <w:rPr>
+          <w:rFonts w:cs="Times New Roman"/>
+          <w:bCs/>
+          <w:szCs w:val="24"/>
+        </w:rPr>
+      </w:pPr>
+      <w:r>
+        <w:rPr>
+          <w:rFonts w:cs="Times New Roman"/>
+          <w:bCs/>
+          <w:szCs w:val="24"/>
+        </w:rPr>
+        <w:t>User table is created to store information of general users who use the website in the system. Admin table is created to store information of administrator in the system.</w:t>
+      </w:r>
+    </w:p>
+    <w:p>
+      <w:pPr>
+        <w:rPr>
+          <w:rFonts w:cs="Times New Roman"/>
+          <w:bCs/>
+          <w:szCs w:val="24"/>
+        </w:rPr>
+      </w:pPr>
+      <w:r>
+        <w:rPr>
+          <w:rFonts w:cs="Times New Roman"/>
+          <w:bCs/>
+          <w:szCs w:val="24"/>
+        </w:rPr>
+        <w:t>V</w:t>
+      </w:r>
+      <w:r>
+        <w:rPr>
+          <w:rFonts w:cs="Times New Roman"/>
+          <w:bCs/>
+          <w:szCs w:val="24"/>
+        </w:rPr>
+        <w:t>erificationRequest table stores which user made the account verification request, id card photo of the user and the information of if it</w:t>
+      </w:r>
+      <w:r>
+        <w:rPr>
+          <w:rFonts w:cs="Times New Roman"/>
+          <w:bCs/>
+          <w:szCs w:val="24"/>
+        </w:rPr>
+        <w:t xml:space="preserve"> i</w:t>
+      </w:r>
+      <w:r>
+        <w:rPr>
+          <w:rFonts w:cs="Times New Roman"/>
+          <w:bCs/>
+          <w:szCs w:val="24"/>
+        </w:rPr>
+        <w:t>s verified.  Post is a table containing which user created the post, when it was created, what content was written, how many comments and likes the post received, and the comments the post received. Like table stores information of which user liked which post. Comment table stores information of which user wrote a comment on which post. Follower table stores who a user's followers are. Following table stores who the user is following.</w:t>
+      </w:r>
+      <w:r>
+        <w:rPr>
+          <w:rFonts w:cs="Times New Roman"/>
+          <w:bCs/>
+          <w:szCs w:val="24"/>
+        </w:rPr>
+        <w:br w:type="page"/>
       </w:r>
     </w:p>
     <w:p>
@@ -1296,27 +1709,732 @@
           <w:b/>
           <w:szCs w:val="24"/>
         </w:rPr>
+        <w:lastRenderedPageBreak/>
         <w:t>Access Control and Security</w:t>
       </w:r>
     </w:p>
-    <w:p>
-      <w:pPr>
-        <w:rPr>
-          <w:rFonts w:cs="Times New Roman"/>
-          <w:b/>
-          <w:szCs w:val="24"/>
-        </w:rPr>
-      </w:pPr>
-      <w:r>
-        <w:rPr>
-          <w:rFonts w:ascii="Times-Italic" w:hAnsi="Times-Italic"/>
-          <w:iCs/>
-        </w:rPr>
-        <w:t>D</w:t>
-      </w:r>
-      <w:r>
-        <w:t>escribe the user model of the system in terms of an access matrix. This section also describes security issues, such as the selection of an authentication mechanism, the use of encryption, and the management of keys.</w:t>
-      </w:r>
+    <w:p/>
+    <w:tbl>
+      <w:tblPr>
+        <w:tblStyle w:val="TabloKlavuzu"/>
+        <w:tblpPr w:leftFromText="141" w:rightFromText="141" w:vertAnchor="text" w:tblpXSpec="center" w:tblpY="1"/>
+        <w:tblOverlap w:val="never"/>
+        <w:tblW w:w="10251" w:type="dxa"/>
+        <w:tblLayout w:type="fixed"/>
+        <w:tblLook w:val="04A0" w:firstRow="1" w:lastRow="0" w:firstColumn="1" w:lastColumn="0" w:noHBand="0" w:noVBand="1"/>
+      </w:tblPr>
+      <w:tblGrid>
+        <w:gridCol w:w="1463"/>
+        <w:gridCol w:w="1417"/>
+        <w:gridCol w:w="1843"/>
+        <w:gridCol w:w="1843"/>
+        <w:gridCol w:w="1962"/>
+        <w:gridCol w:w="1723"/>
+      </w:tblGrid>
+      <w:tr>
+        <w:trPr>
+          <w:trHeight w:val="753"/>
+        </w:trPr>
+        <w:tc>
+          <w:tcPr>
+            <w:tcW w:w="1463" w:type="dxa"/>
+            <w:vAlign w:val="center"/>
+          </w:tcPr>
+          <w:p>
+            <w:pPr>
+              <w:ind w:firstLine="0"/>
+              <w:jc w:val="center"/>
+              <w:rPr>
+                <w:sz w:val="16"/>
+                <w:szCs w:val="16"/>
+              </w:rPr>
+            </w:pPr>
+            <w:r>
+              <w:rPr>
+                <w:noProof/>
+                <w:sz w:val="24"/>
+              </w:rPr>
+              <w:pict w14:anchorId="4C1B253A">
+                <v:line id="Düz Bağlayıcı 7" o:spid="_x0000_s1030" style="position:absolute;left:0;text-align:left;z-index:251662336;visibility:visible;mso-wrap-style:square;mso-width-percent:0;mso-height-percent:0;mso-wrap-distance-left:9pt;mso-wrap-distance-top:0;mso-wrap-distance-right:9pt;mso-wrap-distance-bottom:0;mso-position-horizontal:absolute;mso-position-horizontal-relative:text;mso-position-vertical:absolute;mso-position-vertical-relative:page;mso-width-percent:0;mso-height-percent:0;mso-width-relative:margin;mso-height-relative:margin" from="-6.05pt,-.9pt" to="67.3pt,35.75pt" o:gfxdata="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" strokecolor="black [3040]">
+                  <w10:wrap anchory="page"/>
+                </v:line>
+              </w:pict>
+            </w:r>
+            <w:r>
+              <w:rPr>
+                <w:noProof/>
+                <w:sz w:val="24"/>
+              </w:rPr>
+              <w:pict w14:anchorId="16626099">
+                <v:shapetype id="_x0000_t202" coordsize="21600,21600" o:spt="202" path="m,l,21600r21600,l21600,xe">
+                  <v:stroke joinstyle="miter"/>
+                  <v:path gradientshapeok="t" o:connecttype="rect"/>
+                </v:shapetype>
+                <v:shape id="Metin Kutusu 5" o:spid="_x0000_s1031" type="#_x0000_t202" style="position:absolute;left:0;text-align:left;margin-left:-5.75pt;margin-top:17.2pt;width:62.35pt;height:22.4pt;z-index:-251653120;visibility:visible;mso-wrap-style:square;mso-width-percent:0;mso-height-percent:0;mso-wrap-distance-left:9pt;mso-wrap-distance-top:0;mso-wrap-distance-right:9pt;mso-wrap-distance-bottom:0;mso-position-horizontal:absolute;mso-position-horizontal-relative:text;mso-position-vertical:absolute;mso-position-vertical-relative:text;mso-width-percent:0;mso-height-percent:0;mso-width-relative:margin;mso-height-relative:margin;v-text-anchor:top" o:gfxdata="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" fillcolor="white [3201]" stroked="f" strokeweight=".5pt">
+                  <v:textbox style="mso-next-textbox:#Metin Kutusu 5">
+                    <w:txbxContent>
+                      <w:p>
+                        <w:pPr>
+                          <w:ind w:firstLine="0"/>
+                          <w:jc w:val="left"/>
+                          <w:rPr>
+                            <w:sz w:val="16"/>
+                            <w:szCs w:val="15"/>
+                          </w:rPr>
+                        </w:pPr>
+                        <w:r>
+                          <w:rPr>
+                            <w:sz w:val="16"/>
+                            <w:szCs w:val="15"/>
+                          </w:rPr>
+                          <w:t>ACTORS</w:t>
+                        </w:r>
+                      </w:p>
+                    </w:txbxContent>
+                  </v:textbox>
+                </v:shape>
+              </w:pict>
+            </w:r>
+            <w:r>
+              <w:rPr>
+                <w:sz w:val="16"/>
+                <w:szCs w:val="16"/>
+              </w:rPr>
+              <w:t>OBJECTS</w:t>
+            </w:r>
+          </w:p>
+        </w:tc>
+        <w:tc>
+          <w:tcPr>
+            <w:tcW w:w="1417" w:type="dxa"/>
+            <w:vAlign w:val="center"/>
+          </w:tcPr>
+          <w:p>
+            <w:pPr>
+              <w:ind w:firstLine="0"/>
+              <w:jc w:val="center"/>
+              <w:rPr>
+                <w:sz w:val="16"/>
+                <w:szCs w:val="16"/>
+              </w:rPr>
+            </w:pPr>
+            <w:r>
+              <w:rPr>
+                <w:sz w:val="16"/>
+                <w:szCs w:val="16"/>
+              </w:rPr>
+              <w:t>Post</w:t>
+            </w:r>
+          </w:p>
+        </w:tc>
+        <w:tc>
+          <w:tcPr>
+            <w:tcW w:w="1843" w:type="dxa"/>
+            <w:vAlign w:val="center"/>
+          </w:tcPr>
+          <w:p>
+            <w:pPr>
+              <w:ind w:firstLine="0"/>
+              <w:jc w:val="center"/>
+              <w:rPr>
+                <w:sz w:val="16"/>
+                <w:szCs w:val="16"/>
+              </w:rPr>
+            </w:pPr>
+            <w:r>
+              <w:rPr>
+                <w:sz w:val="16"/>
+                <w:szCs w:val="16"/>
+              </w:rPr>
+              <w:t>Comment</w:t>
+            </w:r>
+          </w:p>
+        </w:tc>
+        <w:tc>
+          <w:tcPr>
+            <w:tcW w:w="1843" w:type="dxa"/>
+            <w:vAlign w:val="center"/>
+          </w:tcPr>
+          <w:p>
+            <w:pPr>
+              <w:ind w:firstLine="0"/>
+              <w:jc w:val="center"/>
+              <w:rPr>
+                <w:sz w:val="16"/>
+                <w:szCs w:val="16"/>
+              </w:rPr>
+            </w:pPr>
+            <w:r>
+              <w:rPr>
+                <w:sz w:val="16"/>
+                <w:szCs w:val="16"/>
+              </w:rPr>
+              <w:t>Request</w:t>
+            </w:r>
+          </w:p>
+        </w:tc>
+        <w:tc>
+          <w:tcPr>
+            <w:tcW w:w="1962" w:type="dxa"/>
+            <w:vAlign w:val="center"/>
+          </w:tcPr>
+          <w:p>
+            <w:pPr>
+              <w:ind w:firstLine="0"/>
+              <w:jc w:val="center"/>
+              <w:rPr>
+                <w:sz w:val="16"/>
+                <w:szCs w:val="16"/>
+              </w:rPr>
+            </w:pPr>
+            <w:r>
+              <w:rPr>
+                <w:sz w:val="16"/>
+                <w:szCs w:val="16"/>
+              </w:rPr>
+              <w:t>Account</w:t>
+            </w:r>
+          </w:p>
+        </w:tc>
+        <w:tc>
+          <w:tcPr>
+            <w:tcW w:w="1723" w:type="dxa"/>
+            <w:vAlign w:val="center"/>
+          </w:tcPr>
+          <w:p>
+            <w:pPr>
+              <w:ind w:firstLine="0"/>
+              <w:jc w:val="center"/>
+              <w:rPr>
+                <w:sz w:val="16"/>
+                <w:szCs w:val="16"/>
+              </w:rPr>
+            </w:pPr>
+            <w:r>
+              <w:rPr>
+                <w:sz w:val="16"/>
+                <w:szCs w:val="16"/>
+              </w:rPr>
+              <w:t>Message</w:t>
+            </w:r>
+          </w:p>
+        </w:tc>
+      </w:tr>
+      <w:tr>
+        <w:trPr>
+          <w:trHeight w:val="753"/>
+        </w:trPr>
+        <w:tc>
+          <w:tcPr>
+            <w:tcW w:w="1463" w:type="dxa"/>
+            <w:vAlign w:val="center"/>
+          </w:tcPr>
+          <w:p>
+            <w:pPr>
+              <w:ind w:firstLine="0"/>
+              <w:jc w:val="center"/>
+              <w:rPr>
+                <w:noProof/>
+                <w:sz w:val="16"/>
+                <w:szCs w:val="16"/>
+                <w:lang w:val="tr-TR" w:eastAsia="tr-TR"/>
+              </w:rPr>
+            </w:pPr>
+            <w:r>
+              <w:rPr>
+                <w:noProof/>
+                <w:sz w:val="16"/>
+                <w:szCs w:val="16"/>
+                <w:lang w:val="tr-TR" w:eastAsia="tr-TR"/>
+              </w:rPr>
+              <w:t>User</w:t>
+            </w:r>
+          </w:p>
+        </w:tc>
+        <w:tc>
+          <w:tcPr>
+            <w:tcW w:w="1417" w:type="dxa"/>
+            <w:vAlign w:val="center"/>
+          </w:tcPr>
+          <w:p>
+            <w:pPr>
+              <w:ind w:firstLine="0"/>
+              <w:jc w:val="center"/>
+              <w:rPr>
+                <w:sz w:val="16"/>
+                <w:szCs w:val="16"/>
+              </w:rPr>
+            </w:pPr>
+            <w:r>
+              <w:rPr>
+                <w:sz w:val="16"/>
+                <w:szCs w:val="16"/>
+              </w:rPr>
+              <w:t>addPost()</w:t>
+            </w:r>
+          </w:p>
+          <w:p>
+            <w:pPr>
+              <w:ind w:firstLine="0"/>
+              <w:jc w:val="center"/>
+              <w:rPr>
+                <w:sz w:val="16"/>
+                <w:szCs w:val="16"/>
+              </w:rPr>
+            </w:pPr>
+            <w:r>
+              <w:rPr>
+                <w:sz w:val="16"/>
+                <w:szCs w:val="16"/>
+              </w:rPr>
+              <w:t>deletePost()</w:t>
+            </w:r>
+          </w:p>
+          <w:p>
+            <w:pPr>
+              <w:ind w:firstLine="0"/>
+              <w:jc w:val="center"/>
+              <w:rPr>
+                <w:sz w:val="16"/>
+                <w:szCs w:val="16"/>
+              </w:rPr>
+            </w:pPr>
+            <w:r>
+              <w:rPr>
+                <w:sz w:val="16"/>
+                <w:szCs w:val="16"/>
+              </w:rPr>
+              <w:t>likePost()</w:t>
+            </w:r>
+          </w:p>
+          <w:p>
+            <w:pPr>
+              <w:ind w:firstLine="0"/>
+              <w:jc w:val="center"/>
+              <w:rPr>
+                <w:sz w:val="16"/>
+                <w:szCs w:val="16"/>
+              </w:rPr>
+            </w:pPr>
+          </w:p>
+        </w:tc>
+        <w:tc>
+          <w:tcPr>
+            <w:tcW w:w="1843" w:type="dxa"/>
+            <w:vAlign w:val="center"/>
+          </w:tcPr>
+          <w:p>
+            <w:pPr>
+              <w:ind w:firstLine="0"/>
+              <w:jc w:val="center"/>
+              <w:rPr>
+                <w:sz w:val="16"/>
+                <w:szCs w:val="16"/>
+              </w:rPr>
+            </w:pPr>
+            <w:r>
+              <w:rPr>
+                <w:sz w:val="16"/>
+                <w:szCs w:val="16"/>
+              </w:rPr>
+              <w:t>addComment()</w:t>
+            </w:r>
+          </w:p>
+          <w:p>
+            <w:pPr>
+              <w:ind w:firstLine="0"/>
+              <w:jc w:val="center"/>
+              <w:rPr>
+                <w:sz w:val="16"/>
+                <w:szCs w:val="16"/>
+              </w:rPr>
+            </w:pPr>
+            <w:r>
+              <w:rPr>
+                <w:sz w:val="16"/>
+                <w:szCs w:val="16"/>
+              </w:rPr>
+              <w:t>deleteComment()</w:t>
+            </w:r>
+          </w:p>
+        </w:tc>
+        <w:tc>
+          <w:tcPr>
+            <w:tcW w:w="1843" w:type="dxa"/>
+            <w:vAlign w:val="center"/>
+          </w:tcPr>
+          <w:p>
+            <w:pPr>
+              <w:ind w:firstLine="0"/>
+              <w:jc w:val="center"/>
+              <w:rPr>
+                <w:sz w:val="16"/>
+                <w:szCs w:val="16"/>
+              </w:rPr>
+            </w:pPr>
+            <w:r>
+              <w:rPr>
+                <w:sz w:val="16"/>
+                <w:szCs w:val="16"/>
+              </w:rPr>
+              <w:t>verificationRequest()</w:t>
+            </w:r>
+          </w:p>
+        </w:tc>
+        <w:tc>
+          <w:tcPr>
+            <w:tcW w:w="1962" w:type="dxa"/>
+            <w:vAlign w:val="center"/>
+          </w:tcPr>
+          <w:p>
+            <w:pPr>
+              <w:ind w:firstLine="0"/>
+              <w:jc w:val="center"/>
+              <w:rPr>
+                <w:sz w:val="16"/>
+                <w:szCs w:val="16"/>
+              </w:rPr>
+            </w:pPr>
+            <w:r>
+              <w:rPr>
+                <w:sz w:val="16"/>
+                <w:szCs w:val="16"/>
+              </w:rPr>
+              <w:t>updateProfileInformation()</w:t>
+            </w:r>
+          </w:p>
+          <w:p>
+            <w:pPr>
+              <w:ind w:firstLine="0"/>
+              <w:jc w:val="center"/>
+              <w:rPr>
+                <w:sz w:val="16"/>
+                <w:szCs w:val="16"/>
+              </w:rPr>
+            </w:pPr>
+            <w:r>
+              <w:rPr>
+                <w:sz w:val="16"/>
+                <w:szCs w:val="16"/>
+              </w:rPr>
+              <w:t>resetPassword()</w:t>
+            </w:r>
+          </w:p>
+        </w:tc>
+        <w:tc>
+          <w:tcPr>
+            <w:tcW w:w="1723" w:type="dxa"/>
+            <w:vAlign w:val="center"/>
+          </w:tcPr>
+          <w:p>
+            <w:pPr>
+              <w:ind w:firstLine="0"/>
+              <w:jc w:val="center"/>
+              <w:rPr>
+                <w:sz w:val="16"/>
+                <w:szCs w:val="16"/>
+              </w:rPr>
+            </w:pPr>
+            <w:r>
+              <w:rPr>
+                <w:sz w:val="16"/>
+                <w:szCs w:val="16"/>
+              </w:rPr>
+              <w:t>sendMessage()</w:t>
+            </w:r>
+          </w:p>
+          <w:p>
+            <w:pPr>
+              <w:ind w:firstLine="0"/>
+              <w:jc w:val="center"/>
+              <w:rPr>
+                <w:sz w:val="16"/>
+                <w:szCs w:val="16"/>
+              </w:rPr>
+            </w:pPr>
+          </w:p>
+        </w:tc>
+      </w:tr>
+      <w:tr>
+        <w:trPr>
+          <w:trHeight w:val="1077"/>
+        </w:trPr>
+        <w:tc>
+          <w:tcPr>
+            <w:tcW w:w="1463" w:type="dxa"/>
+            <w:vAlign w:val="center"/>
+          </w:tcPr>
+          <w:p>
+            <w:pPr>
+              <w:ind w:firstLine="0"/>
+              <w:jc w:val="center"/>
+              <w:rPr>
+                <w:sz w:val="16"/>
+                <w:szCs w:val="16"/>
+              </w:rPr>
+            </w:pPr>
+            <w:r>
+              <w:rPr>
+                <w:sz w:val="16"/>
+                <w:szCs w:val="16"/>
+              </w:rPr>
+              <w:t>Admin</w:t>
+            </w:r>
+          </w:p>
+        </w:tc>
+        <w:tc>
+          <w:tcPr>
+            <w:tcW w:w="1417" w:type="dxa"/>
+            <w:vAlign w:val="center"/>
+          </w:tcPr>
+          <w:p>
+            <w:pPr>
+              <w:ind w:firstLine="0"/>
+              <w:jc w:val="center"/>
+              <w:rPr>
+                <w:sz w:val="16"/>
+                <w:szCs w:val="16"/>
+              </w:rPr>
+            </w:pPr>
+            <w:r>
+              <w:rPr>
+                <w:sz w:val="16"/>
+                <w:szCs w:val="16"/>
+              </w:rPr>
+              <w:t>deletePost()</w:t>
+            </w:r>
+          </w:p>
+          <w:p>
+            <w:pPr>
+              <w:ind w:firstLine="0"/>
+              <w:jc w:val="center"/>
+              <w:rPr>
+                <w:sz w:val="16"/>
+                <w:szCs w:val="16"/>
+              </w:rPr>
+            </w:pPr>
+          </w:p>
+        </w:tc>
+        <w:tc>
+          <w:tcPr>
+            <w:tcW w:w="1843" w:type="dxa"/>
+            <w:vAlign w:val="center"/>
+          </w:tcPr>
+          <w:p>
+            <w:pPr>
+              <w:ind w:firstLine="0"/>
+              <w:jc w:val="center"/>
+              <w:rPr>
+                <w:sz w:val="16"/>
+                <w:szCs w:val="16"/>
+              </w:rPr>
+            </w:pPr>
+            <w:r>
+              <w:rPr>
+                <w:sz w:val="16"/>
+                <w:szCs w:val="16"/>
+              </w:rPr>
+              <w:t>deleteComment()</w:t>
+            </w:r>
+          </w:p>
+        </w:tc>
+        <w:tc>
+          <w:tcPr>
+            <w:tcW w:w="1843" w:type="dxa"/>
+            <w:vAlign w:val="center"/>
+          </w:tcPr>
+          <w:p>
+            <w:pPr>
+              <w:ind w:firstLine="0"/>
+              <w:jc w:val="center"/>
+              <w:rPr>
+                <w:sz w:val="16"/>
+                <w:szCs w:val="16"/>
+              </w:rPr>
+            </w:pPr>
+            <w:r>
+              <w:rPr>
+                <w:sz w:val="16"/>
+                <w:szCs w:val="16"/>
+              </w:rPr>
+              <w:t>accountVerification()</w:t>
+            </w:r>
+          </w:p>
+        </w:tc>
+        <w:tc>
+          <w:tcPr>
+            <w:tcW w:w="1962" w:type="dxa"/>
+            <w:vAlign w:val="center"/>
+          </w:tcPr>
+          <w:p>
+            <w:pPr>
+              <w:ind w:firstLine="0"/>
+              <w:jc w:val="center"/>
+              <w:rPr>
+                <w:sz w:val="16"/>
+                <w:szCs w:val="16"/>
+              </w:rPr>
+            </w:pPr>
+          </w:p>
+        </w:tc>
+        <w:tc>
+          <w:tcPr>
+            <w:tcW w:w="1723" w:type="dxa"/>
+            <w:vAlign w:val="center"/>
+          </w:tcPr>
+          <w:p>
+            <w:pPr>
+              <w:ind w:firstLine="0"/>
+              <w:jc w:val="center"/>
+              <w:rPr>
+                <w:sz w:val="16"/>
+                <w:szCs w:val="16"/>
+              </w:rPr>
+            </w:pPr>
+          </w:p>
+        </w:tc>
+      </w:tr>
+      <w:tr>
+        <w:trPr>
+          <w:trHeight w:val="871"/>
+        </w:trPr>
+        <w:tc>
+          <w:tcPr>
+            <w:tcW w:w="1463" w:type="dxa"/>
+            <w:vAlign w:val="center"/>
+          </w:tcPr>
+          <w:p>
+            <w:pPr>
+              <w:ind w:firstLine="0"/>
+              <w:jc w:val="center"/>
+              <w:rPr>
+                <w:sz w:val="16"/>
+                <w:szCs w:val="16"/>
+              </w:rPr>
+            </w:pPr>
+            <w:r>
+              <w:rPr>
+                <w:sz w:val="16"/>
+                <w:szCs w:val="16"/>
+              </w:rPr>
+              <w:t>Visitor</w:t>
+            </w:r>
+          </w:p>
+        </w:tc>
+        <w:tc>
+          <w:tcPr>
+            <w:tcW w:w="1417" w:type="dxa"/>
+            <w:vAlign w:val="center"/>
+          </w:tcPr>
+          <w:p>
+            <w:pPr>
+              <w:ind w:firstLine="0"/>
+              <w:jc w:val="center"/>
+              <w:rPr>
+                <w:sz w:val="16"/>
+                <w:szCs w:val="16"/>
+              </w:rPr>
+            </w:pPr>
+          </w:p>
+        </w:tc>
+        <w:tc>
+          <w:tcPr>
+            <w:tcW w:w="1843" w:type="dxa"/>
+            <w:vAlign w:val="center"/>
+          </w:tcPr>
+          <w:p>
+            <w:pPr>
+              <w:ind w:firstLine="0"/>
+              <w:jc w:val="center"/>
+              <w:rPr>
+                <w:sz w:val="16"/>
+                <w:szCs w:val="16"/>
+              </w:rPr>
+            </w:pPr>
+          </w:p>
+        </w:tc>
+        <w:tc>
+          <w:tcPr>
+            <w:tcW w:w="1843" w:type="dxa"/>
+            <w:vAlign w:val="center"/>
+          </w:tcPr>
+          <w:p>
+            <w:pPr>
+              <w:ind w:firstLine="0"/>
+              <w:jc w:val="center"/>
+              <w:rPr>
+                <w:sz w:val="16"/>
+                <w:szCs w:val="16"/>
+              </w:rPr>
+            </w:pPr>
+          </w:p>
+        </w:tc>
+        <w:tc>
+          <w:tcPr>
+            <w:tcW w:w="1962" w:type="dxa"/>
+            <w:vAlign w:val="center"/>
+          </w:tcPr>
+          <w:p>
+            <w:pPr>
+              <w:ind w:firstLine="0"/>
+              <w:jc w:val="center"/>
+              <w:rPr>
+                <w:sz w:val="16"/>
+                <w:szCs w:val="16"/>
+              </w:rPr>
+            </w:pPr>
+            <w:r>
+              <w:rPr>
+                <w:sz w:val="16"/>
+                <w:szCs w:val="16"/>
+              </w:rPr>
+              <w:t>signIn()</w:t>
+            </w:r>
+          </w:p>
+          <w:p>
+            <w:pPr>
+              <w:ind w:firstLine="0"/>
+              <w:jc w:val="center"/>
+              <w:rPr>
+                <w:sz w:val="16"/>
+                <w:szCs w:val="16"/>
+              </w:rPr>
+            </w:pPr>
+            <w:r>
+              <w:rPr>
+                <w:sz w:val="16"/>
+                <w:szCs w:val="16"/>
+              </w:rPr>
+              <w:t>signUp()</w:t>
+            </w:r>
+          </w:p>
+        </w:tc>
+        <w:tc>
+          <w:tcPr>
+            <w:tcW w:w="1723" w:type="dxa"/>
+            <w:vAlign w:val="center"/>
+          </w:tcPr>
+          <w:p>
+            <w:pPr>
+              <w:ind w:firstLine="0"/>
+              <w:jc w:val="center"/>
+              <w:rPr>
+                <w:sz w:val="16"/>
+                <w:szCs w:val="16"/>
+              </w:rPr>
+            </w:pPr>
+          </w:p>
+        </w:tc>
+      </w:tr>
+    </w:tbl>
+    <w:p>
+      <w:pPr>
+        <w:rPr>
+          <w:rFonts w:cs="Times New Roman"/>
+          <w:b/>
+          <w:szCs w:val="24"/>
+        </w:rPr>
+      </w:pPr>
     </w:p>
     <w:p>
       <w:pPr>
@@ -1343,17 +2461,19 @@
     </w:p>
     <w:p>
       <w:r>
-        <w:t xml:space="preserve">Describe how the global software control is implemented. </w:t>
-      </w:r>
-      <w:proofErr w:type="gramStart"/>
-      <w:r>
-        <w:t>In particular, this</w:t>
-      </w:r>
-      <w:proofErr w:type="gramEnd"/>
-      <w:r>
-        <w:t xml:space="preserve"> section should describe how requests are initiated and how subsystems synchronize. This section should list and address synchronization and concurrency issues.</w:t>
-      </w:r>
-    </w:p>
+        <w:t xml:space="preserve">In our project, we use NodeJS framework to build website by using JavaScript programming language. Also, we use ExpressJS web framework which based on NodeJS. Additionally, we use MongoDB for </w:t>
+      </w:r>
+      <w:r>
+        <w:t>database,</w:t>
+      </w:r>
+      <w:r>
+        <w:t xml:space="preserve"> and we use MongoDB-Compass to manipulate database</w:t>
+      </w:r>
+      <w:r>
+        <w:t>.</w:t>
+      </w:r>
+    </w:p>
+    <w:p/>
     <w:p>
       <w:pPr>
         <w:pStyle w:val="ListeParagraf"/>
@@ -1378,17 +2498,126 @@
       </w:r>
     </w:p>
     <w:p>
-      <w:pPr>
-        <w:rPr>
-          <w:rFonts w:cs="Times New Roman"/>
-          <w:b/>
-          <w:szCs w:val="24"/>
-        </w:rPr>
-      </w:pPr>
-      <w:r>
-        <w:lastRenderedPageBreak/>
-        <w:t>Describe the start-up, shutdown, and error behavior of the system. (If new use cases are discovered for system administration, these should be included in the requirements analysis document, not in this section.)</w:t>
-      </w:r>
+      <w:r>
+        <w:rPr>
+          <w:b/>
+          <w:bCs/>
+        </w:rPr>
+        <w:t>Start-up:</w:t>
+      </w:r>
+      <w:r>
+        <w:t xml:space="preserve"> </w:t>
+      </w:r>
+      <w:r>
+        <w:t>The system administrator runs the server on NodeJS. Then, with the records in the server database and the URL it has, it can be accessed, and its functions become applicable.</w:t>
+      </w:r>
+    </w:p>
+    <w:p>
+      <w:pPr>
+        <w:rPr>
+          <w:rFonts w:cs="Times New Roman"/>
+          <w:bCs/>
+          <w:szCs w:val="24"/>
+        </w:rPr>
+      </w:pPr>
+      <w:r>
+        <w:rPr>
+          <w:rFonts w:cs="Times New Roman"/>
+          <w:b/>
+          <w:szCs w:val="24"/>
+        </w:rPr>
+        <w:t>Shutdown:</w:t>
+      </w:r>
+      <w:r>
+        <w:rPr>
+          <w:rFonts w:cs="Times New Roman"/>
+          <w:bCs/>
+          <w:szCs w:val="24"/>
+        </w:rPr>
+        <w:t xml:space="preserve"> </w:t>
+      </w:r>
+      <w:r>
+        <w:rPr>
+          <w:rFonts w:cs="Times New Roman"/>
+          <w:bCs/>
+          <w:szCs w:val="24"/>
+        </w:rPr>
+        <w:t>In case the server is running, the server administrator that providing direct access to the server can shut down the server without any data loss.</w:t>
+      </w:r>
+    </w:p>
+    <w:p>
+      <w:pPr>
+        <w:rPr>
+          <w:rFonts w:cs="Times New Roman"/>
+          <w:bCs/>
+          <w:szCs w:val="24"/>
+        </w:rPr>
+      </w:pPr>
+      <w:r>
+        <w:rPr>
+          <w:rFonts w:cs="Times New Roman"/>
+          <w:b/>
+          <w:szCs w:val="24"/>
+        </w:rPr>
+        <w:t>Error Behavior:</w:t>
+      </w:r>
+      <w:r>
+        <w:rPr>
+          <w:rFonts w:cs="Times New Roman"/>
+          <w:bCs/>
+          <w:szCs w:val="24"/>
+        </w:rPr>
+        <w:t xml:space="preserve"> </w:t>
+      </w:r>
+      <w:r>
+        <w:rPr>
+          <w:rFonts w:cs="Times New Roman"/>
+          <w:bCs/>
+          <w:szCs w:val="24"/>
+        </w:rPr>
+        <w:t xml:space="preserve">If an error is occurred on the website or user try to access an invalid </w:t>
+      </w:r>
+      <w:r>
+        <w:rPr>
+          <w:rFonts w:cs="Times New Roman"/>
+          <w:bCs/>
+          <w:szCs w:val="24"/>
+        </w:rPr>
+        <w:t>URL</w:t>
+      </w:r>
+      <w:r>
+        <w:rPr>
+          <w:rFonts w:cs="Times New Roman"/>
+          <w:bCs/>
+          <w:szCs w:val="24"/>
+        </w:rPr>
+        <w:t xml:space="preserve">, user is directed to a page containing a </w:t>
+      </w:r>
+      <w:r>
+        <w:rPr>
+          <w:rFonts w:cs="Times New Roman"/>
+          <w:bCs/>
+          <w:szCs w:val="24"/>
+        </w:rPr>
+        <w:t>404-status</w:t>
+      </w:r>
+      <w:r>
+        <w:rPr>
+          <w:rFonts w:cs="Times New Roman"/>
+          <w:bCs/>
+          <w:szCs w:val="24"/>
+        </w:rPr>
+        <w:t xml:space="preserve"> code and listing the possible causes of the errors.</w:t>
+      </w:r>
+    </w:p>
+    <w:p>
+      <w:pPr>
+        <w:rPr>
+          <w:rFonts w:cs="Times New Roman"/>
+          <w:bCs/>
+          <w:szCs w:val="24"/>
+        </w:rPr>
+      </w:pPr>
     </w:p>
     <w:p>
       <w:pPr>
@@ -1503,88 +2732,51 @@
         </w:rPr>
       </w:pPr>
       <w:bookmarkStart w:id="0" w:name="_Ref431126989"/>
-      <w:proofErr w:type="spellStart"/>
       <w:r>
         <w:rPr>
           <w:rFonts w:cs="Times New Roman"/>
           <w:color w:val="000000"/>
           <w:szCs w:val="24"/>
         </w:rPr>
-        <w:t>Bruegge</w:t>
-      </w:r>
-      <w:proofErr w:type="spellEnd"/>
-      <w:r>
-        <w:rPr>
-          <w:rFonts w:cs="Times New Roman"/>
-          <w:color w:val="000000"/>
-          <w:szCs w:val="24"/>
-        </w:rPr>
-        <w:t xml:space="preserve"> B. &amp; </w:t>
-      </w:r>
-      <w:proofErr w:type="spellStart"/>
-      <w:r>
-        <w:rPr>
-          <w:rFonts w:cs="Times New Roman"/>
-          <w:color w:val="000000"/>
-          <w:szCs w:val="24"/>
-        </w:rPr>
-        <w:t>Dutoit</w:t>
-      </w:r>
-      <w:proofErr w:type="spellEnd"/>
-      <w:r>
-        <w:rPr>
-          <w:rFonts w:cs="Times New Roman"/>
-          <w:color w:val="000000"/>
-          <w:szCs w:val="24"/>
-        </w:rPr>
+        <w:lastRenderedPageBreak/>
+        <w:t>Bruegge B. &amp; Dutoit A.H.</w:t>
+      </w:r>
+      <w:r>
+        <w:rPr>
+          <w:rFonts w:cs="Times New Roman"/>
+          <w:szCs w:val="24"/>
+        </w:rPr>
+        <w:t>.</w:t>
+      </w:r>
+      <w:r>
+        <w:t xml:space="preserve"> (2010). </w:t>
+      </w:r>
+      <w:r>
+        <w:rPr>
+          <w:bCs/>
+          <w:i/>
+        </w:rPr>
+        <w:t>Object-Oriented Software Engineering Using UML, Patterns, and Java</w:t>
+      </w:r>
+      <w:r>
+        <w:t>, Prentice Hall, 3</w:t>
+      </w:r>
+      <w:r>
+        <w:rPr>
+          <w:vertAlign w:val="superscript"/>
+        </w:rPr>
+        <w:t>rd</w:t>
+      </w:r>
+      <w:r>
+        <w:t xml:space="preserve"> ed.</w:t>
+      </w:r>
+      <w:bookmarkEnd w:id="0"/>
+      <w:r>
         <w:t xml:space="preserve"> </w:t>
       </w:r>
-      <w:proofErr w:type="gramStart"/>
-      <w:r>
-        <w:rPr>
-          <w:rFonts w:cs="Times New Roman"/>
-          <w:color w:val="000000"/>
-          <w:szCs w:val="24"/>
-        </w:rPr>
-        <w:t>A.H.</w:t>
-      </w:r>
-      <w:r>
-        <w:rPr>
-          <w:rFonts w:cs="Times New Roman"/>
-          <w:szCs w:val="24"/>
-        </w:rPr>
-        <w:t>.</w:t>
-      </w:r>
-      <w:proofErr w:type="gramEnd"/>
-      <w:r>
-        <w:t xml:space="preserve"> (2010). </w:t>
-      </w:r>
-      <w:r>
-        <w:rPr>
-          <w:bCs/>
-          <w:i/>
-        </w:rPr>
-        <w:t>Object-Oriented Software Engineering Using UML, Patterns, and Java</w:t>
-      </w:r>
-      <w:r>
-        <w:t>, Prentice Hall, 3</w:t>
-      </w:r>
-      <w:r>
-        <w:rPr>
-          <w:vertAlign w:val="superscript"/>
-        </w:rPr>
-        <w:t>rd</w:t>
-      </w:r>
-      <w:r>
-        <w:t xml:space="preserve"> ed.</w:t>
-      </w:r>
-      <w:bookmarkEnd w:id="0"/>
-      <w:r>
-        <w:t xml:space="preserve"> </w:t>
-      </w:r>
     </w:p>
     <w:sectPr>
-      <w:footerReference w:type="default" r:id="rId8"/>
+      <w:footerReference w:type="default" r:id="rId11"/>
       <w:pgSz w:w="11906" w:h="16838"/>
       <w:pgMar w:top="1417" w:right="1417" w:bottom="1417" w:left="1417" w:header="708" w:footer="708" w:gutter="0"/>
       <w:cols w:space="708"/>
@@ -3490,7 +4682,7 @@
     <w:lsdException w:name="Table Web 2" w:semiHidden="1" w:unhideWhenUsed="1"/>
     <w:lsdException w:name="Table Web 3" w:semiHidden="1" w:unhideWhenUsed="1"/>
     <w:lsdException w:name="Balloon Text" w:semiHidden="1" w:unhideWhenUsed="1"/>
-    <w:lsdException w:name="Table Grid" w:uiPriority="59"/>
+    <w:lsdException w:name="Table Grid" w:uiPriority="39"/>
     <w:lsdException w:name="Table Theme" w:semiHidden="1" w:unhideWhenUsed="1"/>
     <w:lsdException w:name="Placeholder Text" w:semiHidden="1"/>
     <w:lsdException w:name="No Spacing" w:uiPriority="1" w:qFormat="1"/>
@@ -3973,6 +5165,25 @@
       <w:lang w:val="en-US"/>
     </w:rPr>
   </w:style>
+  <w:style w:type="table" w:styleId="TabloKlavuzu">
+    <w:name w:val="Table Grid"/>
+    <w:basedOn w:val="NormalTablo"/>
+    <w:uiPriority w:val="39"/>
+    <w:rsid w:val="00B440CE"/>
+    <w:pPr>
+      <w:spacing w:after="0" w:line="240" w:lineRule="auto"/>
+    </w:pPr>
+    <w:tblPr>
+      <w:tblBorders>
+        <w:top w:val="single" w:sz="4" w:space="0" w:color="auto"/>
+        <w:left w:val="single" w:sz="4" w:space="0" w:color="auto"/>
+        <w:bottom w:val="single" w:sz="4" w:space="0" w:color="auto"/>
+        <w:right w:val="single" w:sz="4" w:space="0" w:color="auto"/>
+        <w:insideH w:val="single" w:sz="4" w:space="0" w:color="auto"/>
+        <w:insideV w:val="single" w:sz="4" w:space="0" w:color="auto"/>
+      </w:tblBorders>
+    </w:tblPr>
+  </w:style>
 </w:styles>
 </file>
 

--- a/Documents/SDD/AKYC_SDD.docx
+++ b/Documents/SDD/AKYC_SDD.docx
@@ -118,7 +118,15 @@
         <w:t xml:space="preserve"> Lastly, </w:t>
       </w:r>
       <w:r>
-        <w:t>Database part's responsible is to store data which comes with along user requests. Data are manipulating with user request in databas</w:t>
+        <w:t xml:space="preserve">Database part's responsible is to store data which comes with </w:t>
+      </w:r>
+      <w:proofErr w:type="spellStart"/>
+      <w:r>
+        <w:t>along</w:t>
+      </w:r>
+      <w:proofErr w:type="spellEnd"/>
+      <w:r>
+        <w:t xml:space="preserve"> user requests. Data are manipulating with user request in databas</w:t>
       </w:r>
       <w:r>
         <w:t xml:space="preserve">e. </w:t>
@@ -241,7 +249,25 @@
           <w:bCs/>
           <w:szCs w:val="24"/>
         </w:rPr>
-        <w:t>The main purpose of our website is, creating a social media platform for the people who are looking for website with gastronomy and culinary art concept. Users generally share their thoughts around the concept of gastronomy and interact with other users. The us</w:t>
+        <w:t xml:space="preserve">The main purpose of our website is, creating a social media platform for the people who are looking for website with gastronomy and culinary art concept. Users </w:t>
+      </w:r>
+      <w:proofErr w:type="gramStart"/>
+      <w:r>
+        <w:rPr>
+          <w:rFonts w:cs="Times New Roman"/>
+          <w:bCs/>
+          <w:szCs w:val="24"/>
+        </w:rPr>
+        <w:t>generally</w:t>
+      </w:r>
+      <w:proofErr w:type="gramEnd"/>
+      <w:r>
+        <w:rPr>
+          <w:rFonts w:cs="Times New Roman"/>
+          <w:bCs/>
+          <w:szCs w:val="24"/>
+        </w:rPr>
+        <w:t xml:space="preserve"> share their thoughts around the concept of gastronomy and interact with other users. The us</w:t>
       </w:r>
       <w:r>
         <w:rPr>
@@ -1153,7 +1179,71 @@
     </w:p>
     <w:p>
       <w:r>
-        <w:t>In our project, we used 'Single Thread Event Loop Model' Architecture. The project is essentially broken into three layers. These are Client, Server and Database. In Client layer, there is interface that user can trigger functions of the website. Second layer is Server. In this layer, server has essentially four different components such that UserManagement, PostManagement, CommentManagement and MessageManagement. First component UserManagement is responsible for authentication, updating of user profile, verification request for own account and resetting own password. Second component PostManagement is responsible for sharing post, sharing post with photo and liking post. Then, CommentManagement is responsible for adding and deleting comment. Lastly, MessageManagement is responsible for chatting. The last layer is Database. It stores incoming data from Server.</w:t>
+        <w:t xml:space="preserve">In our project, we used 'Single Thread Event Loop Model' Architecture. The project is essentially broken into three layers. These are Client, Server and Database. In Client layer, there is interface that user can trigger functions of the website. Second layer is Server. In this layer, server has essentially four different components such that </w:t>
+      </w:r>
+      <w:proofErr w:type="spellStart"/>
+      <w:r>
+        <w:t>UserManagement</w:t>
+      </w:r>
+      <w:proofErr w:type="spellEnd"/>
+      <w:r>
+        <w:t xml:space="preserve">, </w:t>
+      </w:r>
+      <w:proofErr w:type="spellStart"/>
+      <w:r>
+        <w:t>PostManagement</w:t>
+      </w:r>
+      <w:proofErr w:type="spellEnd"/>
+      <w:r>
+        <w:t xml:space="preserve">, </w:t>
+      </w:r>
+      <w:proofErr w:type="spellStart"/>
+      <w:r>
+        <w:t>CommentManagement</w:t>
+      </w:r>
+      <w:proofErr w:type="spellEnd"/>
+      <w:r>
+        <w:t xml:space="preserve"> and </w:t>
+      </w:r>
+      <w:proofErr w:type="spellStart"/>
+      <w:r>
+        <w:t>MessageManagement</w:t>
+      </w:r>
+      <w:proofErr w:type="spellEnd"/>
+      <w:r>
+        <w:t xml:space="preserve">. First component </w:t>
+      </w:r>
+      <w:proofErr w:type="spellStart"/>
+      <w:r>
+        <w:t>UserManagement</w:t>
+      </w:r>
+      <w:proofErr w:type="spellEnd"/>
+      <w:r>
+        <w:t xml:space="preserve"> is responsible for authentication, updating of user profile, verification request for own account and resetting own password. Second component </w:t>
+      </w:r>
+      <w:proofErr w:type="spellStart"/>
+      <w:r>
+        <w:t>PostManagement</w:t>
+      </w:r>
+      <w:proofErr w:type="spellEnd"/>
+      <w:r>
+        <w:t xml:space="preserve"> is responsible for sharing post, sharing post with photo and liking post. Then, </w:t>
+      </w:r>
+      <w:proofErr w:type="spellStart"/>
+      <w:r>
+        <w:t>CommentManagement</w:t>
+      </w:r>
+      <w:proofErr w:type="spellEnd"/>
+      <w:r>
+        <w:t xml:space="preserve"> is responsible for adding and deleting comment. Lastly, </w:t>
+      </w:r>
+      <w:proofErr w:type="spellStart"/>
+      <w:r>
+        <w:t>MessageManagement</w:t>
+      </w:r>
+      <w:proofErr w:type="spellEnd"/>
+      <w:r>
+        <w:t xml:space="preserve"> is responsible for chatting. The last layer is Database. It stores incoming data from Server.</w:t>
       </w:r>
       <w:r>
         <w:br w:type="page"/>
@@ -1334,7 +1424,39 @@
     <w:p/>
     <w:p>
       <w:r>
-        <w:t xml:space="preserve">The first device in the figure is the User Machine that includes a Web Browser that users interact. Second device is the Server Machine that includes the web server of our website and UserManagement, PostManagement, CommentManagement, MessageManagement components. </w:t>
+        <w:t xml:space="preserve">The first device in the figure is the User Machine that includes a Web Browser that users interact. Second device is the Server Machine that includes the web server of our website and </w:t>
+      </w:r>
+      <w:proofErr w:type="spellStart"/>
+      <w:r>
+        <w:t>UserManagement</w:t>
+      </w:r>
+      <w:proofErr w:type="spellEnd"/>
+      <w:r>
+        <w:t xml:space="preserve">, </w:t>
+      </w:r>
+      <w:proofErr w:type="spellStart"/>
+      <w:r>
+        <w:t>PostManagement</w:t>
+      </w:r>
+      <w:proofErr w:type="spellEnd"/>
+      <w:r>
+        <w:t xml:space="preserve">, </w:t>
+      </w:r>
+      <w:proofErr w:type="spellStart"/>
+      <w:r>
+        <w:t>CommentManagement</w:t>
+      </w:r>
+      <w:proofErr w:type="spellEnd"/>
+      <w:r>
+        <w:t xml:space="preserve">, </w:t>
+      </w:r>
+      <w:proofErr w:type="spellStart"/>
+      <w:r>
+        <w:t>MessageManagement</w:t>
+      </w:r>
+      <w:proofErr w:type="spellEnd"/>
+      <w:r>
+        <w:t xml:space="preserve"> components. </w:t>
       </w:r>
       <w:r>
         <w:t>T</w:t>
@@ -1606,6 +1728,7 @@
         </w:rPr>
         <w:t xml:space="preserve"> </w:t>
       </w:r>
+      <w:proofErr w:type="spellStart"/>
       <w:r>
         <w:rPr>
           <w:rFonts w:cs="Times New Roman"/>
@@ -1620,7 +1743,16 @@
           <w:bCs/>
           <w:szCs w:val="24"/>
         </w:rPr>
-        <w:t>erificationRequest. We choose MongoDB to store this data.</w:t>
+        <w:t>erificationRequest</w:t>
+      </w:r>
+      <w:proofErr w:type="spellEnd"/>
+      <w:r>
+        <w:rPr>
+          <w:rFonts w:cs="Times New Roman"/>
+          <w:bCs/>
+          <w:szCs w:val="24"/>
+        </w:rPr>
+        <w:t>. We choose MongoDB to store this data.</w:t>
       </w:r>
     </w:p>
     <w:p>
@@ -1648,6 +1780,7 @@
           <w:szCs w:val="24"/>
         </w:rPr>
       </w:pPr>
+      <w:proofErr w:type="spellStart"/>
       <w:r>
         <w:rPr>
           <w:rFonts w:cs="Times New Roman"/>
@@ -1662,7 +1795,16 @@
           <w:bCs/>
           <w:szCs w:val="24"/>
         </w:rPr>
-        <w:t>erificationRequest table stores which user made the account verification request, id card photo of the user and the information of if it</w:t>
+        <w:t>erificationRequest</w:t>
+      </w:r>
+      <w:proofErr w:type="spellEnd"/>
+      <w:r>
+        <w:rPr>
+          <w:rFonts w:cs="Times New Roman"/>
+          <w:bCs/>
+          <w:szCs w:val="24"/>
+        </w:rPr>
+        <w:t xml:space="preserve"> table stores which user made the account verification request, id card photo of the user and the information of if it</w:t>
       </w:r>
       <w:r>
         <w:rPr>
@@ -1965,12 +2107,30 @@
                 <w:szCs w:val="16"/>
               </w:rPr>
             </w:pPr>
+            <w:proofErr w:type="spellStart"/>
+            <w:proofErr w:type="gramStart"/>
             <w:r>
               <w:rPr>
                 <w:sz w:val="16"/>
                 <w:szCs w:val="16"/>
               </w:rPr>
-              <w:t>addPost()</w:t>
+              <w:t>addPost</w:t>
+            </w:r>
+            <w:proofErr w:type="spellEnd"/>
+            <w:r>
+              <w:rPr>
+                <w:sz w:val="16"/>
+                <w:szCs w:val="16"/>
+              </w:rPr>
+              <w:t>(</w:t>
+            </w:r>
+            <w:proofErr w:type="gramEnd"/>
+            <w:r>
+              <w:rPr>
+                <w:sz w:val="16"/>
+                <w:szCs w:val="16"/>
+              </w:rPr>
+              <w:t>)</w:t>
             </w:r>
           </w:p>
           <w:p>
@@ -1982,12 +2142,30 @@
                 <w:szCs w:val="16"/>
               </w:rPr>
             </w:pPr>
+            <w:proofErr w:type="spellStart"/>
+            <w:proofErr w:type="gramStart"/>
             <w:r>
               <w:rPr>
                 <w:sz w:val="16"/>
                 <w:szCs w:val="16"/>
               </w:rPr>
-              <w:t>deletePost()</w:t>
+              <w:t>deletePost</w:t>
+            </w:r>
+            <w:proofErr w:type="spellEnd"/>
+            <w:r>
+              <w:rPr>
+                <w:sz w:val="16"/>
+                <w:szCs w:val="16"/>
+              </w:rPr>
+              <w:t>(</w:t>
+            </w:r>
+            <w:proofErr w:type="gramEnd"/>
+            <w:r>
+              <w:rPr>
+                <w:sz w:val="16"/>
+                <w:szCs w:val="16"/>
+              </w:rPr>
+              <w:t>)</w:t>
             </w:r>
           </w:p>
           <w:p>
@@ -1999,12 +2177,30 @@
                 <w:szCs w:val="16"/>
               </w:rPr>
             </w:pPr>
+            <w:proofErr w:type="spellStart"/>
+            <w:proofErr w:type="gramStart"/>
             <w:r>
               <w:rPr>
                 <w:sz w:val="16"/>
                 <w:szCs w:val="16"/>
               </w:rPr>
-              <w:t>likePost()</w:t>
+              <w:t>likePost</w:t>
+            </w:r>
+            <w:proofErr w:type="spellEnd"/>
+            <w:r>
+              <w:rPr>
+                <w:sz w:val="16"/>
+                <w:szCs w:val="16"/>
+              </w:rPr>
+              <w:t>(</w:t>
+            </w:r>
+            <w:proofErr w:type="gramEnd"/>
+            <w:r>
+              <w:rPr>
+                <w:sz w:val="16"/>
+                <w:szCs w:val="16"/>
+              </w:rPr>
+              <w:t>)</w:t>
             </w:r>
           </w:p>
           <w:p>
@@ -2032,12 +2228,30 @@
                 <w:szCs w:val="16"/>
               </w:rPr>
             </w:pPr>
+            <w:proofErr w:type="spellStart"/>
+            <w:proofErr w:type="gramStart"/>
             <w:r>
               <w:rPr>
                 <w:sz w:val="16"/>
                 <w:szCs w:val="16"/>
               </w:rPr>
-              <w:t>addComment()</w:t>
+              <w:t>addComment</w:t>
+            </w:r>
+            <w:proofErr w:type="spellEnd"/>
+            <w:r>
+              <w:rPr>
+                <w:sz w:val="16"/>
+                <w:szCs w:val="16"/>
+              </w:rPr>
+              <w:t>(</w:t>
+            </w:r>
+            <w:proofErr w:type="gramEnd"/>
+            <w:r>
+              <w:rPr>
+                <w:sz w:val="16"/>
+                <w:szCs w:val="16"/>
+              </w:rPr>
+              <w:t>)</w:t>
             </w:r>
           </w:p>
           <w:p>
@@ -2049,12 +2263,30 @@
                 <w:szCs w:val="16"/>
               </w:rPr>
             </w:pPr>
+            <w:proofErr w:type="spellStart"/>
+            <w:proofErr w:type="gramStart"/>
             <w:r>
               <w:rPr>
                 <w:sz w:val="16"/>
                 <w:szCs w:val="16"/>
               </w:rPr>
-              <w:t>deleteComment()</w:t>
+              <w:t>deleteComment</w:t>
+            </w:r>
+            <w:proofErr w:type="spellEnd"/>
+            <w:r>
+              <w:rPr>
+                <w:sz w:val="16"/>
+                <w:szCs w:val="16"/>
+              </w:rPr>
+              <w:t>(</w:t>
+            </w:r>
+            <w:proofErr w:type="gramEnd"/>
+            <w:r>
+              <w:rPr>
+                <w:sz w:val="16"/>
+                <w:szCs w:val="16"/>
+              </w:rPr>
+              <w:t>)</w:t>
             </w:r>
           </w:p>
         </w:tc>
@@ -2072,12 +2304,30 @@
                 <w:szCs w:val="16"/>
               </w:rPr>
             </w:pPr>
+            <w:proofErr w:type="spellStart"/>
+            <w:proofErr w:type="gramStart"/>
             <w:r>
               <w:rPr>
                 <w:sz w:val="16"/>
                 <w:szCs w:val="16"/>
               </w:rPr>
-              <w:t>verificationRequest()</w:t>
+              <w:t>verificationRequest</w:t>
+            </w:r>
+            <w:proofErr w:type="spellEnd"/>
+            <w:r>
+              <w:rPr>
+                <w:sz w:val="16"/>
+                <w:szCs w:val="16"/>
+              </w:rPr>
+              <w:t>(</w:t>
+            </w:r>
+            <w:proofErr w:type="gramEnd"/>
+            <w:r>
+              <w:rPr>
+                <w:sz w:val="16"/>
+                <w:szCs w:val="16"/>
+              </w:rPr>
+              <w:t>)</w:t>
             </w:r>
           </w:p>
         </w:tc>
@@ -2095,12 +2345,30 @@
                 <w:szCs w:val="16"/>
               </w:rPr>
             </w:pPr>
+            <w:proofErr w:type="spellStart"/>
+            <w:proofErr w:type="gramStart"/>
             <w:r>
               <w:rPr>
                 <w:sz w:val="16"/>
                 <w:szCs w:val="16"/>
               </w:rPr>
-              <w:t>updateProfileInformation()</w:t>
+              <w:t>updateProfileInformation</w:t>
+            </w:r>
+            <w:proofErr w:type="spellEnd"/>
+            <w:r>
+              <w:rPr>
+                <w:sz w:val="16"/>
+                <w:szCs w:val="16"/>
+              </w:rPr>
+              <w:t>(</w:t>
+            </w:r>
+            <w:proofErr w:type="gramEnd"/>
+            <w:r>
+              <w:rPr>
+                <w:sz w:val="16"/>
+                <w:szCs w:val="16"/>
+              </w:rPr>
+              <w:t>)</w:t>
             </w:r>
           </w:p>
           <w:p>
@@ -2112,12 +2380,30 @@
                 <w:szCs w:val="16"/>
               </w:rPr>
             </w:pPr>
+            <w:proofErr w:type="spellStart"/>
+            <w:proofErr w:type="gramStart"/>
             <w:r>
               <w:rPr>
                 <w:sz w:val="16"/>
                 <w:szCs w:val="16"/>
               </w:rPr>
-              <w:t>resetPassword()</w:t>
+              <w:t>resetPassword</w:t>
+            </w:r>
+            <w:proofErr w:type="spellEnd"/>
+            <w:r>
+              <w:rPr>
+                <w:sz w:val="16"/>
+                <w:szCs w:val="16"/>
+              </w:rPr>
+              <w:t>(</w:t>
+            </w:r>
+            <w:proofErr w:type="gramEnd"/>
+            <w:r>
+              <w:rPr>
+                <w:sz w:val="16"/>
+                <w:szCs w:val="16"/>
+              </w:rPr>
+              <w:t>)</w:t>
             </w:r>
           </w:p>
         </w:tc>
@@ -2135,12 +2421,30 @@
                 <w:szCs w:val="16"/>
               </w:rPr>
             </w:pPr>
+            <w:proofErr w:type="spellStart"/>
+            <w:proofErr w:type="gramStart"/>
             <w:r>
               <w:rPr>
                 <w:sz w:val="16"/>
                 <w:szCs w:val="16"/>
               </w:rPr>
-              <w:t>sendMessage()</w:t>
+              <w:t>sendMessage</w:t>
+            </w:r>
+            <w:proofErr w:type="spellEnd"/>
+            <w:r>
+              <w:rPr>
+                <w:sz w:val="16"/>
+                <w:szCs w:val="16"/>
+              </w:rPr>
+              <w:t>(</w:t>
+            </w:r>
+            <w:proofErr w:type="gramEnd"/>
+            <w:r>
+              <w:rPr>
+                <w:sz w:val="16"/>
+                <w:szCs w:val="16"/>
+              </w:rPr>
+              <w:t>)</w:t>
             </w:r>
           </w:p>
           <w:p>
@@ -2196,12 +2500,30 @@
                 <w:szCs w:val="16"/>
               </w:rPr>
             </w:pPr>
+            <w:proofErr w:type="spellStart"/>
+            <w:proofErr w:type="gramStart"/>
             <w:r>
               <w:rPr>
                 <w:sz w:val="16"/>
                 <w:szCs w:val="16"/>
               </w:rPr>
-              <w:t>deletePost()</w:t>
+              <w:t>deletePost</w:t>
+            </w:r>
+            <w:proofErr w:type="spellEnd"/>
+            <w:r>
+              <w:rPr>
+                <w:sz w:val="16"/>
+                <w:szCs w:val="16"/>
+              </w:rPr>
+              <w:t>(</w:t>
+            </w:r>
+            <w:proofErr w:type="gramEnd"/>
+            <w:r>
+              <w:rPr>
+                <w:sz w:val="16"/>
+                <w:szCs w:val="16"/>
+              </w:rPr>
+              <w:t>)</w:t>
             </w:r>
           </w:p>
           <w:p>
@@ -2229,12 +2551,30 @@
                 <w:szCs w:val="16"/>
               </w:rPr>
             </w:pPr>
+            <w:proofErr w:type="spellStart"/>
+            <w:proofErr w:type="gramStart"/>
             <w:r>
               <w:rPr>
                 <w:sz w:val="16"/>
                 <w:szCs w:val="16"/>
               </w:rPr>
-              <w:t>deleteComment()</w:t>
+              <w:t>deleteComment</w:t>
+            </w:r>
+            <w:proofErr w:type="spellEnd"/>
+            <w:r>
+              <w:rPr>
+                <w:sz w:val="16"/>
+                <w:szCs w:val="16"/>
+              </w:rPr>
+              <w:t>(</w:t>
+            </w:r>
+            <w:proofErr w:type="gramEnd"/>
+            <w:r>
+              <w:rPr>
+                <w:sz w:val="16"/>
+                <w:szCs w:val="16"/>
+              </w:rPr>
+              <w:t>)</w:t>
             </w:r>
           </w:p>
         </w:tc>
@@ -2252,12 +2592,30 @@
                 <w:szCs w:val="16"/>
               </w:rPr>
             </w:pPr>
+            <w:proofErr w:type="spellStart"/>
+            <w:proofErr w:type="gramStart"/>
             <w:r>
               <w:rPr>
                 <w:sz w:val="16"/>
                 <w:szCs w:val="16"/>
               </w:rPr>
-              <w:t>accountVerification()</w:t>
+              <w:t>accountVerification</w:t>
+            </w:r>
+            <w:proofErr w:type="spellEnd"/>
+            <w:r>
+              <w:rPr>
+                <w:sz w:val="16"/>
+                <w:szCs w:val="16"/>
+              </w:rPr>
+              <w:t>(</w:t>
+            </w:r>
+            <w:proofErr w:type="gramEnd"/>
+            <w:r>
+              <w:rPr>
+                <w:sz w:val="16"/>
+                <w:szCs w:val="16"/>
+              </w:rPr>
+              <w:t>)</w:t>
             </w:r>
           </w:p>
         </w:tc>
@@ -2383,12 +2741,30 @@
                 <w:szCs w:val="16"/>
               </w:rPr>
             </w:pPr>
+            <w:proofErr w:type="spellStart"/>
+            <w:proofErr w:type="gramStart"/>
             <w:r>
               <w:rPr>
                 <w:sz w:val="16"/>
                 <w:szCs w:val="16"/>
               </w:rPr>
-              <w:t>signIn()</w:t>
+              <w:t>signIn</w:t>
+            </w:r>
+            <w:proofErr w:type="spellEnd"/>
+            <w:r>
+              <w:rPr>
+                <w:sz w:val="16"/>
+                <w:szCs w:val="16"/>
+              </w:rPr>
+              <w:t>(</w:t>
+            </w:r>
+            <w:proofErr w:type="gramEnd"/>
+            <w:r>
+              <w:rPr>
+                <w:sz w:val="16"/>
+                <w:szCs w:val="16"/>
+              </w:rPr>
+              <w:t>)</w:t>
             </w:r>
           </w:p>
           <w:p>
@@ -2400,12 +2776,30 @@
                 <w:szCs w:val="16"/>
               </w:rPr>
             </w:pPr>
+            <w:proofErr w:type="spellStart"/>
+            <w:proofErr w:type="gramStart"/>
             <w:r>
               <w:rPr>
                 <w:sz w:val="16"/>
                 <w:szCs w:val="16"/>
               </w:rPr>
-              <w:t>signUp()</w:t>
+              <w:t>signUp</w:t>
+            </w:r>
+            <w:proofErr w:type="spellEnd"/>
+            <w:r>
+              <w:rPr>
+                <w:sz w:val="16"/>
+                <w:szCs w:val="16"/>
+              </w:rPr>
+              <w:t>(</w:t>
+            </w:r>
+            <w:proofErr w:type="gramEnd"/>
+            <w:r>
+              <w:rPr>
+                <w:sz w:val="16"/>
+                <w:szCs w:val="16"/>
+              </w:rPr>
+              <w:t>)</w:t>
             </w:r>
           </w:p>
         </w:tc>
@@ -2461,7 +2855,15 @@
     </w:p>
     <w:p>
       <w:r>
-        <w:t xml:space="preserve">In our project, we use NodeJS framework to build website by using JavaScript programming language. Also, we use ExpressJS web framework which based on NodeJS. Additionally, we use MongoDB for </w:t>
+        <w:t xml:space="preserve">In our project, we use NodeJS framework to build website by using JavaScript programming language. Also, we use </w:t>
+      </w:r>
+      <w:proofErr w:type="spellStart"/>
+      <w:r>
+        <w:t>ExpressJS</w:t>
+      </w:r>
+      <w:proofErr w:type="spellEnd"/>
+      <w:r>
+        <w:t xml:space="preserve"> web framework which based on NodeJS. Additionally, we use MongoDB for </w:t>
       </w:r>
       <w:r>
         <w:t>database,</w:t>
@@ -2644,20 +3046,421 @@
     </w:p>
     <w:p>
       <w:pPr>
-        <w:rPr>
-          <w:sz w:val="16"/>
-          <w:szCs w:val="16"/>
-        </w:rPr>
-      </w:pPr>
-      <w:r>
-        <w:t>Describe the services provided by each subsystem. Although this section is usually empty or incomplete in the first versions of the SDD, this section serves as a reference for teams for the boundaries between their subsystems. The interface of each subsystem is derived from this section and detailed in the Object Design Document.</w:t>
-      </w:r>
-      <w:r>
-        <w:rPr>
-          <w:sz w:val="16"/>
-          <w:szCs w:val="16"/>
-        </w:rPr>
+        <w:ind w:firstLine="0"/>
+      </w:pPr>
+      <w:r>
+        <w:t xml:space="preserve">There are 4 main </w:t>
+      </w:r>
+      <w:proofErr w:type="spellStart"/>
+      <w:r>
+        <w:t>subsytems</w:t>
+      </w:r>
+      <w:proofErr w:type="spellEnd"/>
+      <w:r>
+        <w:t xml:space="preserve"> as </w:t>
+      </w:r>
+      <w:proofErr w:type="spellStart"/>
+      <w:r>
+        <w:t>UserManagement</w:t>
+      </w:r>
+      <w:proofErr w:type="spellEnd"/>
+      <w:r>
+        <w:t xml:space="preserve">, </w:t>
+      </w:r>
+      <w:proofErr w:type="spellStart"/>
+      <w:r>
+        <w:t>PostManagement</w:t>
+      </w:r>
+      <w:proofErr w:type="spellEnd"/>
+      <w:r>
+        <w:t xml:space="preserve">, </w:t>
+      </w:r>
+      <w:proofErr w:type="spellStart"/>
+      <w:r>
+        <w:t>CommentManagement</w:t>
+      </w:r>
+      <w:proofErr w:type="spellEnd"/>
+      <w:r>
+        <w:t xml:space="preserve">, </w:t>
+      </w:r>
+      <w:proofErr w:type="spellStart"/>
+      <w:r>
+        <w:t>MessageManagement</w:t>
+      </w:r>
+      <w:proofErr w:type="spellEnd"/>
+      <w:r>
         <w:t xml:space="preserve"> </w:t>
+      </w:r>
+      <w:r>
+        <w:t xml:space="preserve">in the system. In this part, services provided by these subsystems will be shown. </w:t>
+      </w:r>
+    </w:p>
+    <w:p>
+      <w:pPr>
+        <w:ind w:firstLine="0"/>
+      </w:pPr>
+    </w:p>
+    <w:p>
+      <w:pPr>
+        <w:rPr>
+          <w:rFonts w:eastAsia="Calibri" w:cs="Times New Roman"/>
+        </w:rPr>
+      </w:pPr>
+      <w:proofErr w:type="spellStart"/>
+      <w:r>
+        <w:rPr>
+          <w:rFonts w:eastAsia="Calibri" w:cs="Times New Roman"/>
+        </w:rPr>
+        <w:t>UserManagement</w:t>
+      </w:r>
+      <w:proofErr w:type="spellEnd"/>
+      <w:r>
+        <w:rPr>
+          <w:rFonts w:eastAsia="Calibri" w:cs="Times New Roman"/>
+        </w:rPr>
+        <w:t xml:space="preserve">: </w:t>
+      </w:r>
+    </w:p>
+    <w:p>
+      <w:pPr>
+        <w:rPr>
+          <w:rFonts w:eastAsia="Calibri" w:cs="Times New Roman"/>
+        </w:rPr>
+      </w:pPr>
+      <w:r>
+        <w:rPr>
+          <w:rFonts w:eastAsia="Calibri" w:cs="Times New Roman"/>
+        </w:rPr>
+        <w:tab/>
+        <w:t xml:space="preserve">This subsystem has the </w:t>
+      </w:r>
+      <w:proofErr w:type="spellStart"/>
+      <w:r>
+        <w:rPr>
+          <w:rFonts w:eastAsia="Calibri" w:cs="Times New Roman"/>
+        </w:rPr>
+        <w:t>UserManager</w:t>
+      </w:r>
+      <w:proofErr w:type="spellEnd"/>
+      <w:r>
+        <w:rPr>
+          <w:rFonts w:eastAsia="Calibri" w:cs="Times New Roman"/>
+        </w:rPr>
+        <w:t xml:space="preserve"> and </w:t>
+      </w:r>
+      <w:r>
+        <w:rPr>
+          <w:rFonts w:eastAsia="Calibri" w:cs="Times New Roman"/>
+        </w:rPr>
+        <w:t>a</w:t>
+      </w:r>
+      <w:r>
+        <w:rPr>
+          <w:rFonts w:eastAsia="Calibri" w:cs="Times New Roman"/>
+        </w:rPr>
+        <w:t xml:space="preserve">uthentication services. The functions related to user activities are given by </w:t>
+      </w:r>
+      <w:proofErr w:type="spellStart"/>
+      <w:r>
+        <w:rPr>
+          <w:rFonts w:eastAsia="Calibri" w:cs="Times New Roman"/>
+        </w:rPr>
+        <w:t>UserManager</w:t>
+      </w:r>
+      <w:proofErr w:type="spellEnd"/>
+      <w:r>
+        <w:rPr>
+          <w:rFonts w:eastAsia="Calibri" w:cs="Times New Roman"/>
+        </w:rPr>
+        <w:t>.</w:t>
+      </w:r>
+      <w:r>
+        <w:rPr>
+          <w:rFonts w:eastAsia="Calibri" w:cs="Times New Roman"/>
+        </w:rPr>
+        <w:t xml:space="preserve"> </w:t>
+      </w:r>
+      <w:r>
+        <w:rPr>
+          <w:rFonts w:eastAsia="Calibri" w:cs="Times New Roman"/>
+        </w:rPr>
+        <w:t>It provides updat</w:t>
+      </w:r>
+      <w:r>
+        <w:rPr>
+          <w:rFonts w:eastAsia="Calibri" w:cs="Times New Roman"/>
+        </w:rPr>
+        <w:t>e</w:t>
+      </w:r>
+      <w:r>
+        <w:rPr>
+          <w:rFonts w:eastAsia="Calibri" w:cs="Times New Roman"/>
+        </w:rPr>
+        <w:t xml:space="preserve"> user profile, </w:t>
+      </w:r>
+      <w:r>
+        <w:rPr>
+          <w:rFonts w:eastAsia="Calibri" w:cs="Times New Roman"/>
+        </w:rPr>
+        <w:t xml:space="preserve">send </w:t>
+      </w:r>
+      <w:r>
+        <w:rPr>
+          <w:rFonts w:eastAsia="Calibri" w:cs="Times New Roman"/>
+        </w:rPr>
+        <w:t xml:space="preserve">verification request for own account and reset password </w:t>
+      </w:r>
+      <w:r>
+        <w:rPr>
+          <w:rFonts w:eastAsia="Calibri" w:cs="Times New Roman"/>
+        </w:rPr>
+        <w:t xml:space="preserve">functions for </w:t>
+      </w:r>
+      <w:r>
+        <w:rPr>
+          <w:rFonts w:eastAsia="Calibri" w:cs="Times New Roman"/>
+        </w:rPr>
+        <w:t>the</w:t>
+      </w:r>
+      <w:r>
+        <w:rPr>
+          <w:rFonts w:eastAsia="Calibri" w:cs="Times New Roman"/>
+        </w:rPr>
+        <w:t xml:space="preserve"> u</w:t>
+      </w:r>
+      <w:r>
+        <w:rPr>
+          <w:rFonts w:eastAsia="Calibri" w:cs="Times New Roman"/>
+        </w:rPr>
+        <w:t xml:space="preserve">ser object. </w:t>
+      </w:r>
+      <w:r>
+        <w:rPr>
+          <w:rFonts w:eastAsia="Calibri" w:cs="Times New Roman"/>
+        </w:rPr>
+        <w:t xml:space="preserve">The Authentication </w:t>
+      </w:r>
+      <w:r>
+        <w:rPr>
+          <w:rFonts w:eastAsia="Calibri" w:cs="Times New Roman"/>
+        </w:rPr>
+        <w:t>service</w:t>
+      </w:r>
+      <w:r>
+        <w:rPr>
+          <w:rFonts w:eastAsia="Calibri" w:cs="Times New Roman"/>
+        </w:rPr>
+        <w:t xml:space="preserve"> includes </w:t>
+      </w:r>
+      <w:r>
+        <w:rPr>
+          <w:rFonts w:eastAsia="Calibri" w:cs="Times New Roman"/>
+        </w:rPr>
+        <w:t xml:space="preserve">user </w:t>
+      </w:r>
+      <w:r>
+        <w:rPr>
+          <w:rFonts w:eastAsia="Calibri" w:cs="Times New Roman"/>
+        </w:rPr>
+        <w:t>object registry and login functionality.</w:t>
+      </w:r>
+    </w:p>
+    <w:p>
+      <w:pPr>
+        <w:ind w:firstLine="0"/>
+      </w:pPr>
+    </w:p>
+    <w:p>
+      <w:pPr>
+        <w:ind w:firstLine="0"/>
+      </w:pPr>
+      <w:r>
+        <w:lastRenderedPageBreak/>
+        <w:t xml:space="preserve">    </w:t>
+      </w:r>
+      <w:proofErr w:type="spellStart"/>
+      <w:r>
+        <w:t>PostManagement</w:t>
+      </w:r>
+      <w:proofErr w:type="spellEnd"/>
+      <w:r>
+        <w:t>:</w:t>
+      </w:r>
+    </w:p>
+    <w:p>
+      <w:r>
+        <w:tab/>
+        <w:t xml:space="preserve">This subsystem has the </w:t>
+      </w:r>
+      <w:proofErr w:type="spellStart"/>
+      <w:r>
+        <w:t>PostManage</w:t>
+      </w:r>
+      <w:r>
+        <w:t>r</w:t>
+      </w:r>
+      <w:proofErr w:type="spellEnd"/>
+      <w:r>
+        <w:t xml:space="preserve"> service. </w:t>
+      </w:r>
+      <w:proofErr w:type="spellStart"/>
+      <w:r>
+        <w:t>PostManage</w:t>
+      </w:r>
+      <w:r>
+        <w:t>r</w:t>
+      </w:r>
+      <w:proofErr w:type="spellEnd"/>
+      <w:r>
+        <w:t xml:space="preserve"> provides </w:t>
+      </w:r>
+      <w:r>
+        <w:t>shar</w:t>
+      </w:r>
+      <w:r>
+        <w:t>e</w:t>
+      </w:r>
+      <w:r>
+        <w:t xml:space="preserve"> post, shar</w:t>
+      </w:r>
+      <w:r>
+        <w:t>e</w:t>
+      </w:r>
+      <w:r>
+        <w:t xml:space="preserve"> post with photo and lik</w:t>
+      </w:r>
+      <w:r>
+        <w:t>e</w:t>
+      </w:r>
+      <w:r>
+        <w:t xml:space="preserve"> post</w:t>
+      </w:r>
+      <w:r>
+        <w:t xml:space="preserve"> functions for the post object. </w:t>
+      </w:r>
+    </w:p>
+    <w:p>
+      <w:pPr>
+        <w:ind w:firstLine="0"/>
+      </w:pPr>
+    </w:p>
+    <w:p>
+      <w:pPr>
+        <w:ind w:firstLine="0"/>
+      </w:pPr>
+      <w:r>
+        <w:t xml:space="preserve">    </w:t>
+      </w:r>
+      <w:bookmarkStart w:id="0" w:name="_Hlk58530243"/>
+      <w:proofErr w:type="spellStart"/>
+      <w:r>
+        <w:t>CommentManagement</w:t>
+      </w:r>
+      <w:proofErr w:type="spellEnd"/>
+      <w:r>
+        <w:t>:</w:t>
+      </w:r>
+    </w:p>
+    <w:p>
+      <w:r>
+        <w:tab/>
+        <w:t xml:space="preserve">This subsystem has the </w:t>
+      </w:r>
+      <w:proofErr w:type="spellStart"/>
+      <w:r>
+        <w:t>CommentManager</w:t>
+      </w:r>
+      <w:proofErr w:type="spellEnd"/>
+      <w:r>
+        <w:t xml:space="preserve"> service. </w:t>
+      </w:r>
+      <w:proofErr w:type="spellStart"/>
+      <w:r>
+        <w:t>CommentManager</w:t>
+      </w:r>
+      <w:proofErr w:type="spellEnd"/>
+      <w:r>
+        <w:t xml:space="preserve"> </w:t>
+      </w:r>
+      <w:proofErr w:type="spellStart"/>
+      <w:r>
+        <w:t>prodives</w:t>
+      </w:r>
+      <w:proofErr w:type="spellEnd"/>
+      <w:r>
+        <w:t xml:space="preserve"> add comment and delete comment functions of the comment object.</w:t>
+      </w:r>
+    </w:p>
+    <w:bookmarkEnd w:id="0"/>
+    <w:p>
+      <w:pPr>
+        <w:ind w:firstLine="0"/>
+      </w:pPr>
+    </w:p>
+    <w:p>
+      <w:pPr>
+        <w:ind w:firstLine="0"/>
+      </w:pPr>
+      <w:r>
+        <w:t xml:space="preserve">     </w:t>
+      </w:r>
+      <w:proofErr w:type="spellStart"/>
+      <w:r>
+        <w:t>MessageManagement</w:t>
+      </w:r>
+      <w:proofErr w:type="spellEnd"/>
+      <w:r>
+        <w:t>:</w:t>
+      </w:r>
+    </w:p>
+    <w:p>
+      <w:r>
+        <w:tab/>
+        <w:t xml:space="preserve">This subsystem has the </w:t>
+      </w:r>
+      <w:proofErr w:type="spellStart"/>
+      <w:r>
+        <w:t>MessageManager</w:t>
+      </w:r>
+      <w:proofErr w:type="spellEnd"/>
+      <w:r>
+        <w:t xml:space="preserve"> service. </w:t>
+      </w:r>
+      <w:proofErr w:type="spellStart"/>
+      <w:r>
+        <w:t>MessageManager</w:t>
+      </w:r>
+      <w:proofErr w:type="spellEnd"/>
+      <w:r>
+        <w:t xml:space="preserve"> </w:t>
+      </w:r>
+      <w:proofErr w:type="spellStart"/>
+      <w:r>
+        <w:t>prodives</w:t>
+      </w:r>
+      <w:proofErr w:type="spellEnd"/>
+      <w:r>
+        <w:t xml:space="preserve"> </w:t>
+      </w:r>
+      <w:r>
+        <w:t>receive</w:t>
+      </w:r>
+      <w:r>
+        <w:t xml:space="preserve"> message and send message functions of the message object.</w:t>
+      </w:r>
+      <w:r>
+        <w:t xml:space="preserve"> </w:t>
+      </w:r>
+      <w:proofErr w:type="gramStart"/>
+      <w:r>
+        <w:t>It</w:t>
+      </w:r>
+      <w:proofErr w:type="gramEnd"/>
+      <w:r>
+        <w:t xml:space="preserve"> is </w:t>
+      </w:r>
+      <w:r>
+        <w:t>responsible for chatting.</w:t>
       </w:r>
     </w:p>
     <w:p>
@@ -2731,15 +3534,51 @@
           <w:szCs w:val="24"/>
         </w:rPr>
       </w:pPr>
-      <w:bookmarkStart w:id="0" w:name="_Ref431126989"/>
+      <w:bookmarkStart w:id="1" w:name="_Ref431126989"/>
+      <w:proofErr w:type="spellStart"/>
       <w:r>
         <w:rPr>
           <w:rFonts w:cs="Times New Roman"/>
           <w:color w:val="000000"/>
           <w:szCs w:val="24"/>
         </w:rPr>
-        <w:lastRenderedPageBreak/>
-        <w:t>Bruegge B. &amp; Dutoit A.H.</w:t>
+        <w:t>Bruegge</w:t>
+      </w:r>
+      <w:proofErr w:type="spellEnd"/>
+      <w:r>
+        <w:rPr>
+          <w:rFonts w:cs="Times New Roman"/>
+          <w:color w:val="000000"/>
+          <w:szCs w:val="24"/>
+        </w:rPr>
+        <w:t xml:space="preserve"> B. &amp; </w:t>
+      </w:r>
+      <w:proofErr w:type="spellStart"/>
+      <w:r>
+        <w:rPr>
+          <w:rFonts w:cs="Times New Roman"/>
+          <w:color w:val="000000"/>
+          <w:szCs w:val="24"/>
+        </w:rPr>
+        <w:t>Dutoit</w:t>
+      </w:r>
+      <w:proofErr w:type="spellEnd"/>
+      <w:r>
+        <w:rPr>
+          <w:rFonts w:cs="Times New Roman"/>
+          <w:color w:val="000000"/>
+          <w:szCs w:val="24"/>
+        </w:rPr>
+        <w:t xml:space="preserve"> </w:t>
+      </w:r>
+      <w:proofErr w:type="gramStart"/>
+      <w:r>
+        <w:rPr>
+          <w:rFonts w:cs="Times New Roman"/>
+          <w:color w:val="000000"/>
+          <w:szCs w:val="24"/>
+        </w:rPr>
+        <w:t>A.H.</w:t>
       </w:r>
       <w:r>
         <w:rPr>
@@ -2748,6 +3587,7 @@
         </w:rPr>
         <w:t>.</w:t>
       </w:r>
+      <w:proofErr w:type="gramEnd"/>
       <w:r>
         <w:t xml:space="preserve"> (2010). </w:t>
       </w:r>
@@ -2770,7 +3610,7 @@
       <w:r>
         <w:t xml:space="preserve"> ed.</w:t>
       </w:r>
-      <w:bookmarkEnd w:id="0"/>
+      <w:bookmarkEnd w:id="1"/>
       <w:r>
         <w:t xml:space="preserve"> </w:t>
       </w:r>

--- a/Documents/SDD/AKYC_SDD.docx
+++ b/Documents/SDD/AKYC_SDD.docx
@@ -118,15 +118,7 @@
         <w:t xml:space="preserve"> Lastly, </w:t>
       </w:r>
       <w:r>
-        <w:t xml:space="preserve">Database part's responsible is to store data which comes with </w:t>
-      </w:r>
-      <w:proofErr w:type="spellStart"/>
-      <w:r>
-        <w:t>along</w:t>
-      </w:r>
-      <w:proofErr w:type="spellEnd"/>
-      <w:r>
-        <w:t xml:space="preserve"> user requests. Data are manipulating with user request in databas</w:t>
+        <w:t>Database part's responsible is to store data which comes with along user requests. Data are manipulating with user request in databas</w:t>
       </w:r>
       <w:r>
         <w:t xml:space="preserve">e. </w:t>
@@ -1179,71 +1171,7 @@
     </w:p>
     <w:p>
       <w:r>
-        <w:t xml:space="preserve">In our project, we used 'Single Thread Event Loop Model' Architecture. The project is essentially broken into three layers. These are Client, Server and Database. In Client layer, there is interface that user can trigger functions of the website. Second layer is Server. In this layer, server has essentially four different components such that </w:t>
-      </w:r>
-      <w:proofErr w:type="spellStart"/>
-      <w:r>
-        <w:t>UserManagement</w:t>
-      </w:r>
-      <w:proofErr w:type="spellEnd"/>
-      <w:r>
-        <w:t xml:space="preserve">, </w:t>
-      </w:r>
-      <w:proofErr w:type="spellStart"/>
-      <w:r>
-        <w:t>PostManagement</w:t>
-      </w:r>
-      <w:proofErr w:type="spellEnd"/>
-      <w:r>
-        <w:t xml:space="preserve">, </w:t>
-      </w:r>
-      <w:proofErr w:type="spellStart"/>
-      <w:r>
-        <w:t>CommentManagement</w:t>
-      </w:r>
-      <w:proofErr w:type="spellEnd"/>
-      <w:r>
-        <w:t xml:space="preserve"> and </w:t>
-      </w:r>
-      <w:proofErr w:type="spellStart"/>
-      <w:r>
-        <w:t>MessageManagement</w:t>
-      </w:r>
-      <w:proofErr w:type="spellEnd"/>
-      <w:r>
-        <w:t xml:space="preserve">. First component </w:t>
-      </w:r>
-      <w:proofErr w:type="spellStart"/>
-      <w:r>
-        <w:t>UserManagement</w:t>
-      </w:r>
-      <w:proofErr w:type="spellEnd"/>
-      <w:r>
-        <w:t xml:space="preserve"> is responsible for authentication, updating of user profile, verification request for own account and resetting own password. Second component </w:t>
-      </w:r>
-      <w:proofErr w:type="spellStart"/>
-      <w:r>
-        <w:t>PostManagement</w:t>
-      </w:r>
-      <w:proofErr w:type="spellEnd"/>
-      <w:r>
-        <w:t xml:space="preserve"> is responsible for sharing post, sharing post with photo and liking post. Then, </w:t>
-      </w:r>
-      <w:proofErr w:type="spellStart"/>
-      <w:r>
-        <w:t>CommentManagement</w:t>
-      </w:r>
-      <w:proofErr w:type="spellEnd"/>
-      <w:r>
-        <w:t xml:space="preserve"> is responsible for adding and deleting comment. Lastly, </w:t>
-      </w:r>
-      <w:proofErr w:type="spellStart"/>
-      <w:r>
-        <w:t>MessageManagement</w:t>
-      </w:r>
-      <w:proofErr w:type="spellEnd"/>
-      <w:r>
-        <w:t xml:space="preserve"> is responsible for chatting. The last layer is Database. It stores incoming data from Server.</w:t>
+        <w:t>In our project, we used 'Single Thread Event Loop Model' Architecture. The project is essentially broken into three layers. These are Client, Server and Database. In Client layer, there is interface that user can trigger functions of the website. Second layer is Server. In this layer, server has essentially four different components such that UserManagement, PostManagement, CommentManagement and MessageManagement. First component UserManagement is responsible for authentication, updating of user profile, verification request for own account and resetting own password. Second component PostManagement is responsible for sharing post, sharing post with photo and liking post. Then, CommentManagement is responsible for adding and deleting comment. Lastly, MessageManagement is responsible for chatting. The last layer is Database. It stores incoming data from Server.</w:t>
       </w:r>
       <w:r>
         <w:br w:type="page"/>
@@ -1424,39 +1352,7 @@
     <w:p/>
     <w:p>
       <w:r>
-        <w:t xml:space="preserve">The first device in the figure is the User Machine that includes a Web Browser that users interact. Second device is the Server Machine that includes the web server of our website and </w:t>
-      </w:r>
-      <w:proofErr w:type="spellStart"/>
-      <w:r>
-        <w:t>UserManagement</w:t>
-      </w:r>
-      <w:proofErr w:type="spellEnd"/>
-      <w:r>
-        <w:t xml:space="preserve">, </w:t>
-      </w:r>
-      <w:proofErr w:type="spellStart"/>
-      <w:r>
-        <w:t>PostManagement</w:t>
-      </w:r>
-      <w:proofErr w:type="spellEnd"/>
-      <w:r>
-        <w:t xml:space="preserve">, </w:t>
-      </w:r>
-      <w:proofErr w:type="spellStart"/>
-      <w:r>
-        <w:t>CommentManagement</w:t>
-      </w:r>
-      <w:proofErr w:type="spellEnd"/>
-      <w:r>
-        <w:t xml:space="preserve">, </w:t>
-      </w:r>
-      <w:proofErr w:type="spellStart"/>
-      <w:r>
-        <w:t>MessageManagement</w:t>
-      </w:r>
-      <w:proofErr w:type="spellEnd"/>
-      <w:r>
-        <w:t xml:space="preserve"> components. </w:t>
+        <w:t xml:space="preserve">The first device in the figure is the User Machine that includes a Web Browser that users interact. Second device is the Server Machine that includes the web server of our website and UserManagement, PostManagement, CommentManagement, MessageManagement components. </w:t>
       </w:r>
       <w:r>
         <w:t>T</w:t>
@@ -1728,7 +1624,6 @@
         </w:rPr>
         <w:t xml:space="preserve"> </w:t>
       </w:r>
-      <w:proofErr w:type="spellStart"/>
       <w:r>
         <w:rPr>
           <w:rFonts w:cs="Times New Roman"/>
@@ -1743,16 +1638,7 @@
           <w:bCs/>
           <w:szCs w:val="24"/>
         </w:rPr>
-        <w:t>erificationRequest</w:t>
-      </w:r>
-      <w:proofErr w:type="spellEnd"/>
-      <w:r>
-        <w:rPr>
-          <w:rFonts w:cs="Times New Roman"/>
-          <w:bCs/>
-          <w:szCs w:val="24"/>
-        </w:rPr>
-        <w:t>. We choose MongoDB to store this data.</w:t>
+        <w:t>erificationRequest. We choose MongoDB to store this data.</w:t>
       </w:r>
     </w:p>
     <w:p>
@@ -1780,7 +1666,6 @@
           <w:szCs w:val="24"/>
         </w:rPr>
       </w:pPr>
-      <w:proofErr w:type="spellStart"/>
       <w:r>
         <w:rPr>
           <w:rFonts w:cs="Times New Roman"/>
@@ -1795,16 +1680,7 @@
           <w:bCs/>
           <w:szCs w:val="24"/>
         </w:rPr>
-        <w:t>erificationRequest</w:t>
-      </w:r>
-      <w:proofErr w:type="spellEnd"/>
-      <w:r>
-        <w:rPr>
-          <w:rFonts w:cs="Times New Roman"/>
-          <w:bCs/>
-          <w:szCs w:val="24"/>
-        </w:rPr>
-        <w:t xml:space="preserve"> table stores which user made the account verification request, id card photo of the user and the information of if it</w:t>
+        <w:t>erificationRequest table stores which user made the account verification request, id card photo of the user and the information of if it</w:t>
       </w:r>
       <w:r>
         <w:rPr>
@@ -2107,22 +1983,13 @@
                 <w:szCs w:val="16"/>
               </w:rPr>
             </w:pPr>
-            <w:proofErr w:type="spellStart"/>
             <w:proofErr w:type="gramStart"/>
             <w:r>
               <w:rPr>
                 <w:sz w:val="16"/>
                 <w:szCs w:val="16"/>
               </w:rPr>
-              <w:t>addPost</w:t>
-            </w:r>
-            <w:proofErr w:type="spellEnd"/>
-            <w:r>
-              <w:rPr>
-                <w:sz w:val="16"/>
-                <w:szCs w:val="16"/>
-              </w:rPr>
-              <w:t>(</w:t>
+              <w:t>addPost(</w:t>
             </w:r>
             <w:proofErr w:type="gramEnd"/>
             <w:r>
@@ -2142,22 +2009,13 @@
                 <w:szCs w:val="16"/>
               </w:rPr>
             </w:pPr>
-            <w:proofErr w:type="spellStart"/>
             <w:proofErr w:type="gramStart"/>
             <w:r>
               <w:rPr>
                 <w:sz w:val="16"/>
                 <w:szCs w:val="16"/>
               </w:rPr>
-              <w:t>deletePost</w:t>
-            </w:r>
-            <w:proofErr w:type="spellEnd"/>
-            <w:r>
-              <w:rPr>
-                <w:sz w:val="16"/>
-                <w:szCs w:val="16"/>
-              </w:rPr>
-              <w:t>(</w:t>
+              <w:t>deletePost(</w:t>
             </w:r>
             <w:proofErr w:type="gramEnd"/>
             <w:r>
@@ -2177,22 +2035,13 @@
                 <w:szCs w:val="16"/>
               </w:rPr>
             </w:pPr>
-            <w:proofErr w:type="spellStart"/>
             <w:proofErr w:type="gramStart"/>
             <w:r>
               <w:rPr>
                 <w:sz w:val="16"/>
                 <w:szCs w:val="16"/>
               </w:rPr>
-              <w:t>likePost</w:t>
-            </w:r>
-            <w:proofErr w:type="spellEnd"/>
-            <w:r>
-              <w:rPr>
-                <w:sz w:val="16"/>
-                <w:szCs w:val="16"/>
-              </w:rPr>
-              <w:t>(</w:t>
+              <w:t>likePost(</w:t>
             </w:r>
             <w:proofErr w:type="gramEnd"/>
             <w:r>
@@ -2228,22 +2077,13 @@
                 <w:szCs w:val="16"/>
               </w:rPr>
             </w:pPr>
-            <w:proofErr w:type="spellStart"/>
             <w:proofErr w:type="gramStart"/>
             <w:r>
               <w:rPr>
                 <w:sz w:val="16"/>
                 <w:szCs w:val="16"/>
               </w:rPr>
-              <w:t>addComment</w:t>
-            </w:r>
-            <w:proofErr w:type="spellEnd"/>
-            <w:r>
-              <w:rPr>
-                <w:sz w:val="16"/>
-                <w:szCs w:val="16"/>
-              </w:rPr>
-              <w:t>(</w:t>
+              <w:t>addComment(</w:t>
             </w:r>
             <w:proofErr w:type="gramEnd"/>
             <w:r>
@@ -2263,22 +2103,13 @@
                 <w:szCs w:val="16"/>
               </w:rPr>
             </w:pPr>
-            <w:proofErr w:type="spellStart"/>
             <w:proofErr w:type="gramStart"/>
             <w:r>
               <w:rPr>
                 <w:sz w:val="16"/>
                 <w:szCs w:val="16"/>
               </w:rPr>
-              <w:t>deleteComment</w:t>
-            </w:r>
-            <w:proofErr w:type="spellEnd"/>
-            <w:r>
-              <w:rPr>
-                <w:sz w:val="16"/>
-                <w:szCs w:val="16"/>
-              </w:rPr>
-              <w:t>(</w:t>
+              <w:t>deleteComment(</w:t>
             </w:r>
             <w:proofErr w:type="gramEnd"/>
             <w:r>
@@ -2304,22 +2135,13 @@
                 <w:szCs w:val="16"/>
               </w:rPr>
             </w:pPr>
-            <w:proofErr w:type="spellStart"/>
             <w:proofErr w:type="gramStart"/>
             <w:r>
               <w:rPr>
                 <w:sz w:val="16"/>
                 <w:szCs w:val="16"/>
               </w:rPr>
-              <w:t>verificationRequest</w:t>
-            </w:r>
-            <w:proofErr w:type="spellEnd"/>
-            <w:r>
-              <w:rPr>
-                <w:sz w:val="16"/>
-                <w:szCs w:val="16"/>
-              </w:rPr>
-              <w:t>(</w:t>
+              <w:t>verificationRequest(</w:t>
             </w:r>
             <w:proofErr w:type="gramEnd"/>
             <w:r>
@@ -2345,22 +2167,13 @@
                 <w:szCs w:val="16"/>
               </w:rPr>
             </w:pPr>
-            <w:proofErr w:type="spellStart"/>
             <w:proofErr w:type="gramStart"/>
             <w:r>
               <w:rPr>
                 <w:sz w:val="16"/>
                 <w:szCs w:val="16"/>
               </w:rPr>
-              <w:t>updateProfileInformation</w:t>
-            </w:r>
-            <w:proofErr w:type="spellEnd"/>
-            <w:r>
-              <w:rPr>
-                <w:sz w:val="16"/>
-                <w:szCs w:val="16"/>
-              </w:rPr>
-              <w:t>(</w:t>
+              <w:t>updateProfileInformation(</w:t>
             </w:r>
             <w:proofErr w:type="gramEnd"/>
             <w:r>
@@ -2380,22 +2193,13 @@
                 <w:szCs w:val="16"/>
               </w:rPr>
             </w:pPr>
-            <w:proofErr w:type="spellStart"/>
             <w:proofErr w:type="gramStart"/>
             <w:r>
               <w:rPr>
                 <w:sz w:val="16"/>
                 <w:szCs w:val="16"/>
               </w:rPr>
-              <w:t>resetPassword</w:t>
-            </w:r>
-            <w:proofErr w:type="spellEnd"/>
-            <w:r>
-              <w:rPr>
-                <w:sz w:val="16"/>
-                <w:szCs w:val="16"/>
-              </w:rPr>
-              <w:t>(</w:t>
+              <w:t>resetPassword(</w:t>
             </w:r>
             <w:proofErr w:type="gramEnd"/>
             <w:r>
@@ -2421,22 +2225,13 @@
                 <w:szCs w:val="16"/>
               </w:rPr>
             </w:pPr>
-            <w:proofErr w:type="spellStart"/>
             <w:proofErr w:type="gramStart"/>
             <w:r>
               <w:rPr>
                 <w:sz w:val="16"/>
                 <w:szCs w:val="16"/>
               </w:rPr>
-              <w:t>sendMessage</w:t>
-            </w:r>
-            <w:proofErr w:type="spellEnd"/>
-            <w:r>
-              <w:rPr>
-                <w:sz w:val="16"/>
-                <w:szCs w:val="16"/>
-              </w:rPr>
-              <w:t>(</w:t>
+              <w:t>sendMessage(</w:t>
             </w:r>
             <w:proofErr w:type="gramEnd"/>
             <w:r>
@@ -2500,22 +2295,13 @@
                 <w:szCs w:val="16"/>
               </w:rPr>
             </w:pPr>
-            <w:proofErr w:type="spellStart"/>
             <w:proofErr w:type="gramStart"/>
             <w:r>
               <w:rPr>
                 <w:sz w:val="16"/>
                 <w:szCs w:val="16"/>
               </w:rPr>
-              <w:t>deletePost</w:t>
-            </w:r>
-            <w:proofErr w:type="spellEnd"/>
-            <w:r>
-              <w:rPr>
-                <w:sz w:val="16"/>
-                <w:szCs w:val="16"/>
-              </w:rPr>
-              <w:t>(</w:t>
+              <w:t>deletePost(</w:t>
             </w:r>
             <w:proofErr w:type="gramEnd"/>
             <w:r>
@@ -2551,22 +2337,13 @@
                 <w:szCs w:val="16"/>
               </w:rPr>
             </w:pPr>
-            <w:proofErr w:type="spellStart"/>
             <w:proofErr w:type="gramStart"/>
             <w:r>
               <w:rPr>
                 <w:sz w:val="16"/>
                 <w:szCs w:val="16"/>
               </w:rPr>
-              <w:t>deleteComment</w:t>
-            </w:r>
-            <w:proofErr w:type="spellEnd"/>
-            <w:r>
-              <w:rPr>
-                <w:sz w:val="16"/>
-                <w:szCs w:val="16"/>
-              </w:rPr>
-              <w:t>(</w:t>
+              <w:t>deleteComment(</w:t>
             </w:r>
             <w:proofErr w:type="gramEnd"/>
             <w:r>
@@ -2592,22 +2369,13 @@
                 <w:szCs w:val="16"/>
               </w:rPr>
             </w:pPr>
-            <w:proofErr w:type="spellStart"/>
             <w:proofErr w:type="gramStart"/>
             <w:r>
               <w:rPr>
                 <w:sz w:val="16"/>
                 <w:szCs w:val="16"/>
               </w:rPr>
-              <w:t>accountVerification</w:t>
-            </w:r>
-            <w:proofErr w:type="spellEnd"/>
-            <w:r>
-              <w:rPr>
-                <w:sz w:val="16"/>
-                <w:szCs w:val="16"/>
-              </w:rPr>
-              <w:t>(</w:t>
+              <w:t>accountVerification(</w:t>
             </w:r>
             <w:proofErr w:type="gramEnd"/>
             <w:r>
@@ -2741,22 +2509,13 @@
                 <w:szCs w:val="16"/>
               </w:rPr>
             </w:pPr>
-            <w:proofErr w:type="spellStart"/>
             <w:proofErr w:type="gramStart"/>
             <w:r>
               <w:rPr>
                 <w:sz w:val="16"/>
                 <w:szCs w:val="16"/>
               </w:rPr>
-              <w:t>signIn</w:t>
-            </w:r>
-            <w:proofErr w:type="spellEnd"/>
-            <w:r>
-              <w:rPr>
-                <w:sz w:val="16"/>
-                <w:szCs w:val="16"/>
-              </w:rPr>
-              <w:t>(</w:t>
+              <w:t>signIn(</w:t>
             </w:r>
             <w:proofErr w:type="gramEnd"/>
             <w:r>
@@ -2776,22 +2535,13 @@
                 <w:szCs w:val="16"/>
               </w:rPr>
             </w:pPr>
-            <w:proofErr w:type="spellStart"/>
             <w:proofErr w:type="gramStart"/>
             <w:r>
               <w:rPr>
                 <w:sz w:val="16"/>
                 <w:szCs w:val="16"/>
               </w:rPr>
-              <w:t>signUp</w:t>
-            </w:r>
-            <w:proofErr w:type="spellEnd"/>
-            <w:r>
-              <w:rPr>
-                <w:sz w:val="16"/>
-                <w:szCs w:val="16"/>
-              </w:rPr>
-              <w:t>(</w:t>
+              <w:t>signUp(</w:t>
             </w:r>
             <w:proofErr w:type="gramEnd"/>
             <w:r>
@@ -2855,15 +2605,7 @@
     </w:p>
     <w:p>
       <w:r>
-        <w:t xml:space="preserve">In our project, we use NodeJS framework to build website by using JavaScript programming language. Also, we use </w:t>
-      </w:r>
-      <w:proofErr w:type="spellStart"/>
-      <w:r>
-        <w:t>ExpressJS</w:t>
-      </w:r>
-      <w:proofErr w:type="spellEnd"/>
-      <w:r>
-        <w:t xml:space="preserve"> web framework which based on NodeJS. Additionally, we use MongoDB for </w:t>
+        <w:t xml:space="preserve">In our project, we use NodeJS framework to build website by using JavaScript programming language. Also, we use ExpressJS web framework which based on NodeJS. Additionally, we use MongoDB for </w:t>
       </w:r>
       <w:r>
         <w:t>database,</w:t>
@@ -3049,415 +2791,270 @@
         <w:ind w:firstLine="0"/>
       </w:pPr>
       <w:r>
-        <w:t xml:space="preserve">There are 4 main </w:t>
-      </w:r>
-      <w:proofErr w:type="spellStart"/>
-      <w:r>
-        <w:t>subsytems</w:t>
-      </w:r>
-      <w:proofErr w:type="spellEnd"/>
-      <w:r>
-        <w:t xml:space="preserve"> as </w:t>
-      </w:r>
-      <w:proofErr w:type="spellStart"/>
-      <w:r>
-        <w:t>UserManagement</w:t>
-      </w:r>
-      <w:proofErr w:type="spellEnd"/>
-      <w:r>
-        <w:t xml:space="preserve">, </w:t>
-      </w:r>
-      <w:proofErr w:type="spellStart"/>
+        <w:t xml:space="preserve">There are 4 main subsytems as </w:t>
+      </w:r>
+      <w:r>
+        <w:t xml:space="preserve">UserManagement, PostManagement, CommentManagement, MessageManagement </w:t>
+      </w:r>
+      <w:r>
+        <w:t xml:space="preserve">in the system. In this part, services provided by these subsystems will be shown. </w:t>
+      </w:r>
+    </w:p>
+    <w:p>
+      <w:pPr>
+        <w:ind w:firstLine="0"/>
+      </w:pPr>
+    </w:p>
+    <w:p>
+      <w:pPr>
+        <w:rPr>
+          <w:rFonts w:eastAsia="Calibri" w:cs="Times New Roman"/>
+        </w:rPr>
+      </w:pPr>
+      <w:r>
+        <w:rPr>
+          <w:rFonts w:eastAsia="Calibri" w:cs="Times New Roman"/>
+        </w:rPr>
+        <w:t xml:space="preserve">UserManagement: </w:t>
+      </w:r>
+    </w:p>
+    <w:p>
+      <w:pPr>
+        <w:rPr>
+          <w:rFonts w:eastAsia="Calibri" w:cs="Times New Roman"/>
+        </w:rPr>
+      </w:pPr>
+      <w:r>
+        <w:rPr>
+          <w:rFonts w:eastAsia="Calibri" w:cs="Times New Roman"/>
+        </w:rPr>
+        <w:tab/>
+        <w:t xml:space="preserve">This subsystem has the UserManager and </w:t>
+      </w:r>
+      <w:r>
+        <w:rPr>
+          <w:rFonts w:eastAsia="Calibri" w:cs="Times New Roman"/>
+        </w:rPr>
+        <w:t>a</w:t>
+      </w:r>
+      <w:r>
+        <w:rPr>
+          <w:rFonts w:eastAsia="Calibri" w:cs="Times New Roman"/>
+        </w:rPr>
+        <w:t>uthentication services. The functions related to user activities are given by UserManager.</w:t>
+      </w:r>
+      <w:r>
+        <w:rPr>
+          <w:rFonts w:eastAsia="Calibri" w:cs="Times New Roman"/>
+        </w:rPr>
+        <w:t xml:space="preserve"> </w:t>
+      </w:r>
+      <w:r>
+        <w:rPr>
+          <w:rFonts w:eastAsia="Calibri" w:cs="Times New Roman"/>
+        </w:rPr>
+        <w:t>It provides updat</w:t>
+      </w:r>
+      <w:r>
+        <w:rPr>
+          <w:rFonts w:eastAsia="Calibri" w:cs="Times New Roman"/>
+        </w:rPr>
+        <w:t>e</w:t>
+      </w:r>
+      <w:r>
+        <w:rPr>
+          <w:rFonts w:eastAsia="Calibri" w:cs="Times New Roman"/>
+        </w:rPr>
+        <w:t xml:space="preserve"> user profile, </w:t>
+      </w:r>
+      <w:r>
+        <w:rPr>
+          <w:rFonts w:eastAsia="Calibri" w:cs="Times New Roman"/>
+        </w:rPr>
+        <w:t xml:space="preserve">send </w:t>
+      </w:r>
+      <w:r>
+        <w:rPr>
+          <w:rFonts w:eastAsia="Calibri" w:cs="Times New Roman"/>
+        </w:rPr>
+        <w:t xml:space="preserve">verification request for own account and reset password </w:t>
+      </w:r>
+      <w:r>
+        <w:rPr>
+          <w:rFonts w:eastAsia="Calibri" w:cs="Times New Roman"/>
+        </w:rPr>
+        <w:t xml:space="preserve">functions for </w:t>
+      </w:r>
+      <w:r>
+        <w:rPr>
+          <w:rFonts w:eastAsia="Calibri" w:cs="Times New Roman"/>
+        </w:rPr>
+        <w:t>the</w:t>
+      </w:r>
+      <w:r>
+        <w:rPr>
+          <w:rFonts w:eastAsia="Calibri" w:cs="Times New Roman"/>
+        </w:rPr>
+        <w:t xml:space="preserve"> u</w:t>
+      </w:r>
+      <w:r>
+        <w:rPr>
+          <w:rFonts w:eastAsia="Calibri" w:cs="Times New Roman"/>
+        </w:rPr>
+        <w:t xml:space="preserve">ser object. </w:t>
+      </w:r>
+      <w:r>
+        <w:rPr>
+          <w:rFonts w:eastAsia="Calibri" w:cs="Times New Roman"/>
+        </w:rPr>
+        <w:t xml:space="preserve">The Authentication </w:t>
+      </w:r>
+      <w:r>
+        <w:rPr>
+          <w:rFonts w:eastAsia="Calibri" w:cs="Times New Roman"/>
+        </w:rPr>
+        <w:t>service</w:t>
+      </w:r>
+      <w:r>
+        <w:rPr>
+          <w:rFonts w:eastAsia="Calibri" w:cs="Times New Roman"/>
+        </w:rPr>
+        <w:t xml:space="preserve"> includes </w:t>
+      </w:r>
+      <w:r>
+        <w:rPr>
+          <w:rFonts w:eastAsia="Calibri" w:cs="Times New Roman"/>
+        </w:rPr>
+        <w:t xml:space="preserve">user </w:t>
+      </w:r>
+      <w:r>
+        <w:rPr>
+          <w:rFonts w:eastAsia="Calibri" w:cs="Times New Roman"/>
+        </w:rPr>
+        <w:t>object registry and login functionality.</w:t>
+      </w:r>
+    </w:p>
+    <w:p>
+      <w:pPr>
+        <w:ind w:firstLine="0"/>
+      </w:pPr>
+    </w:p>
+    <w:p>
+      <w:pPr>
+        <w:ind w:firstLine="0"/>
+      </w:pPr>
+      <w:r>
+        <w:lastRenderedPageBreak/>
+        <w:t xml:space="preserve">    </w:t>
+      </w:r>
       <w:r>
         <w:t>PostManagement</w:t>
       </w:r>
-      <w:proofErr w:type="spellEnd"/>
-      <w:r>
-        <w:t xml:space="preserve">, </w:t>
-      </w:r>
-      <w:proofErr w:type="spellStart"/>
-      <w:r>
-        <w:t>CommentManagement</w:t>
-      </w:r>
-      <w:proofErr w:type="spellEnd"/>
-      <w:r>
-        <w:t xml:space="preserve">, </w:t>
-      </w:r>
-      <w:proofErr w:type="spellStart"/>
-      <w:r>
-        <w:t>MessageManagement</w:t>
-      </w:r>
-      <w:proofErr w:type="spellEnd"/>
-      <w:r>
-        <w:t xml:space="preserve"> </w:t>
-      </w:r>
-      <w:r>
-        <w:t xml:space="preserve">in the system. In this part, services provided by these subsystems will be shown. </w:t>
-      </w:r>
-    </w:p>
-    <w:p>
-      <w:pPr>
-        <w:ind w:firstLine="0"/>
-      </w:pPr>
-    </w:p>
-    <w:p>
-      <w:pPr>
-        <w:rPr>
-          <w:rFonts w:eastAsia="Calibri" w:cs="Times New Roman"/>
-        </w:rPr>
-      </w:pPr>
-      <w:proofErr w:type="spellStart"/>
-      <w:r>
-        <w:rPr>
-          <w:rFonts w:eastAsia="Calibri" w:cs="Times New Roman"/>
-        </w:rPr>
-        <w:t>UserManagement</w:t>
-      </w:r>
-      <w:proofErr w:type="spellEnd"/>
-      <w:r>
-        <w:rPr>
-          <w:rFonts w:eastAsia="Calibri" w:cs="Times New Roman"/>
-        </w:rPr>
-        <w:t xml:space="preserve">: </w:t>
-      </w:r>
-    </w:p>
-    <w:p>
-      <w:pPr>
-        <w:rPr>
-          <w:rFonts w:eastAsia="Calibri" w:cs="Times New Roman"/>
-        </w:rPr>
-      </w:pPr>
-      <w:r>
-        <w:rPr>
-          <w:rFonts w:eastAsia="Calibri" w:cs="Times New Roman"/>
-        </w:rPr>
+      <w:r>
+        <w:t>:</w:t>
+      </w:r>
+    </w:p>
+    <w:p>
+      <w:r>
         <w:tab/>
         <w:t xml:space="preserve">This subsystem has the </w:t>
       </w:r>
-      <w:proofErr w:type="spellStart"/>
-      <w:r>
-        <w:rPr>
-          <w:rFonts w:eastAsia="Calibri" w:cs="Times New Roman"/>
-        </w:rPr>
-        <w:t>UserManager</w:t>
-      </w:r>
-      <w:proofErr w:type="spellEnd"/>
-      <w:r>
-        <w:rPr>
-          <w:rFonts w:eastAsia="Calibri" w:cs="Times New Roman"/>
-        </w:rPr>
-        <w:t xml:space="preserve"> and </w:t>
-      </w:r>
-      <w:r>
-        <w:rPr>
-          <w:rFonts w:eastAsia="Calibri" w:cs="Times New Roman"/>
-        </w:rPr>
-        <w:t>a</w:t>
-      </w:r>
-      <w:r>
-        <w:rPr>
-          <w:rFonts w:eastAsia="Calibri" w:cs="Times New Roman"/>
-        </w:rPr>
-        <w:t xml:space="preserve">uthentication services. The functions related to user activities are given by </w:t>
-      </w:r>
-      <w:proofErr w:type="spellStart"/>
-      <w:r>
-        <w:rPr>
-          <w:rFonts w:eastAsia="Calibri" w:cs="Times New Roman"/>
-        </w:rPr>
-        <w:t>UserManager</w:t>
-      </w:r>
-      <w:proofErr w:type="spellEnd"/>
-      <w:r>
-        <w:rPr>
-          <w:rFonts w:eastAsia="Calibri" w:cs="Times New Roman"/>
-        </w:rPr>
-        <w:t>.</w:t>
-      </w:r>
-      <w:r>
-        <w:rPr>
-          <w:rFonts w:eastAsia="Calibri" w:cs="Times New Roman"/>
-        </w:rPr>
+      <w:r>
+        <w:t>PostManage</w:t>
+      </w:r>
+      <w:r>
+        <w:t xml:space="preserve">r service. </w:t>
+      </w:r>
+      <w:r>
+        <w:t>PostManage</w:t>
+      </w:r>
+      <w:r>
+        <w:t xml:space="preserve">r provides </w:t>
+      </w:r>
+      <w:r>
+        <w:t>shar</w:t>
+      </w:r>
+      <w:r>
+        <w:t>e</w:t>
+      </w:r>
+      <w:r>
+        <w:t xml:space="preserve"> post, shar</w:t>
+      </w:r>
+      <w:r>
+        <w:t>e</w:t>
+      </w:r>
+      <w:r>
+        <w:t xml:space="preserve"> post with photo and lik</w:t>
+      </w:r>
+      <w:r>
+        <w:t>e</w:t>
+      </w:r>
+      <w:r>
+        <w:t xml:space="preserve"> post</w:t>
+      </w:r>
+      <w:r>
+        <w:t xml:space="preserve"> functions for the post object. </w:t>
+      </w:r>
+    </w:p>
+    <w:p>
+      <w:pPr>
+        <w:ind w:firstLine="0"/>
+      </w:pPr>
+    </w:p>
+    <w:p>
+      <w:pPr>
+        <w:ind w:firstLine="0"/>
+      </w:pPr>
+      <w:r>
+        <w:t xml:space="preserve">    </w:t>
+      </w:r>
+      <w:bookmarkStart w:id="0" w:name="_Hlk58530243"/>
+      <w:r>
+        <w:t>CommentManagement:</w:t>
+      </w:r>
+    </w:p>
+    <w:p>
+      <w:r>
+        <w:tab/>
+        <w:t>This subsystem has the CommentManager service. CommentManager prodives add comment and delete comment functions of the comment object.</w:t>
+      </w:r>
+    </w:p>
+    <w:bookmarkEnd w:id="0"/>
+    <w:p>
+      <w:pPr>
+        <w:ind w:firstLine="0"/>
+      </w:pPr>
+    </w:p>
+    <w:p>
+      <w:pPr>
+        <w:ind w:firstLine="0"/>
+      </w:pPr>
+      <w:r>
+        <w:t xml:space="preserve">     </w:t>
+      </w:r>
+      <w:r>
+        <w:t>MessageManagement</w:t>
+      </w:r>
+      <w:r>
+        <w:t>:</w:t>
+      </w:r>
+    </w:p>
+    <w:p>
+      <w:r>
+        <w:tab/>
+        <w:t xml:space="preserve">This subsystem has the MessageManager service. MessageManager prodives </w:t>
+      </w:r>
+      <w:r>
+        <w:t>receive</w:t>
+      </w:r>
+      <w:r>
+        <w:t xml:space="preserve"> message and send message functions of the message object.</w:t>
+      </w:r>
+      <w:r>
         <w:t xml:space="preserve"> </w:t>
       </w:r>
       <w:r>
-        <w:rPr>
-          <w:rFonts w:eastAsia="Calibri" w:cs="Times New Roman"/>
-        </w:rPr>
-        <w:t>It provides updat</w:t>
-      </w:r>
-      <w:r>
-        <w:rPr>
-          <w:rFonts w:eastAsia="Calibri" w:cs="Times New Roman"/>
-        </w:rPr>
-        <w:t>e</w:t>
-      </w:r>
-      <w:r>
-        <w:rPr>
-          <w:rFonts w:eastAsia="Calibri" w:cs="Times New Roman"/>
-        </w:rPr>
-        <w:t xml:space="preserve"> user profile, </w:t>
-      </w:r>
-      <w:r>
-        <w:rPr>
-          <w:rFonts w:eastAsia="Calibri" w:cs="Times New Roman"/>
-        </w:rPr>
-        <w:t xml:space="preserve">send </w:t>
-      </w:r>
-      <w:r>
-        <w:rPr>
-          <w:rFonts w:eastAsia="Calibri" w:cs="Times New Roman"/>
-        </w:rPr>
-        <w:t xml:space="preserve">verification request for own account and reset password </w:t>
-      </w:r>
-      <w:r>
-        <w:rPr>
-          <w:rFonts w:eastAsia="Calibri" w:cs="Times New Roman"/>
-        </w:rPr>
-        <w:t xml:space="preserve">functions for </w:t>
-      </w:r>
-      <w:r>
-        <w:rPr>
-          <w:rFonts w:eastAsia="Calibri" w:cs="Times New Roman"/>
-        </w:rPr>
-        <w:t>the</w:t>
-      </w:r>
-      <w:r>
-        <w:rPr>
-          <w:rFonts w:eastAsia="Calibri" w:cs="Times New Roman"/>
-        </w:rPr>
-        <w:t xml:space="preserve"> u</w:t>
-      </w:r>
-      <w:r>
-        <w:rPr>
-          <w:rFonts w:eastAsia="Calibri" w:cs="Times New Roman"/>
-        </w:rPr>
-        <w:t xml:space="preserve">ser object. </w:t>
-      </w:r>
-      <w:r>
-        <w:rPr>
-          <w:rFonts w:eastAsia="Calibri" w:cs="Times New Roman"/>
-        </w:rPr>
-        <w:t xml:space="preserve">The Authentication </w:t>
-      </w:r>
-      <w:r>
-        <w:rPr>
-          <w:rFonts w:eastAsia="Calibri" w:cs="Times New Roman"/>
-        </w:rPr>
-        <w:t>service</w:t>
-      </w:r>
-      <w:r>
-        <w:rPr>
-          <w:rFonts w:eastAsia="Calibri" w:cs="Times New Roman"/>
-        </w:rPr>
-        <w:t xml:space="preserve"> includes </w:t>
-      </w:r>
-      <w:r>
-        <w:rPr>
-          <w:rFonts w:eastAsia="Calibri" w:cs="Times New Roman"/>
-        </w:rPr>
-        <w:t xml:space="preserve">user </w:t>
-      </w:r>
-      <w:r>
-        <w:rPr>
-          <w:rFonts w:eastAsia="Calibri" w:cs="Times New Roman"/>
-        </w:rPr>
-        <w:t>object registry and login functionality.</w:t>
-      </w:r>
-    </w:p>
-    <w:p>
-      <w:pPr>
-        <w:ind w:firstLine="0"/>
-      </w:pPr>
-    </w:p>
-    <w:p>
-      <w:pPr>
-        <w:ind w:firstLine="0"/>
-      </w:pPr>
-      <w:r>
-        <w:lastRenderedPageBreak/>
-        <w:t xml:space="preserve">    </w:t>
-      </w:r>
-      <w:proofErr w:type="spellStart"/>
-      <w:r>
-        <w:t>PostManagement</w:t>
-      </w:r>
-      <w:proofErr w:type="spellEnd"/>
-      <w:r>
-        <w:t>:</w:t>
-      </w:r>
-    </w:p>
-    <w:p>
-      <w:r>
-        <w:tab/>
-        <w:t xml:space="preserve">This subsystem has the </w:t>
-      </w:r>
-      <w:proofErr w:type="spellStart"/>
-      <w:r>
-        <w:t>PostManage</w:t>
-      </w:r>
-      <w:r>
-        <w:t>r</w:t>
-      </w:r>
-      <w:proofErr w:type="spellEnd"/>
-      <w:r>
-        <w:t xml:space="preserve"> service. </w:t>
-      </w:r>
-      <w:proofErr w:type="spellStart"/>
-      <w:r>
-        <w:t>PostManage</w:t>
-      </w:r>
-      <w:r>
-        <w:t>r</w:t>
-      </w:r>
-      <w:proofErr w:type="spellEnd"/>
-      <w:r>
-        <w:t xml:space="preserve"> provides </w:t>
-      </w:r>
-      <w:r>
-        <w:t>shar</w:t>
-      </w:r>
-      <w:r>
-        <w:t>e</w:t>
-      </w:r>
-      <w:r>
-        <w:t xml:space="preserve"> post, shar</w:t>
-      </w:r>
-      <w:r>
-        <w:t>e</w:t>
-      </w:r>
-      <w:r>
-        <w:t xml:space="preserve"> post with photo and lik</w:t>
-      </w:r>
-      <w:r>
-        <w:t>e</w:t>
-      </w:r>
-      <w:r>
-        <w:t xml:space="preserve"> post</w:t>
-      </w:r>
-      <w:r>
-        <w:t xml:space="preserve"> functions for the post object. </w:t>
-      </w:r>
-    </w:p>
-    <w:p>
-      <w:pPr>
-        <w:ind w:firstLine="0"/>
-      </w:pPr>
-    </w:p>
-    <w:p>
-      <w:pPr>
-        <w:ind w:firstLine="0"/>
-      </w:pPr>
-      <w:r>
-        <w:t xml:space="preserve">    </w:t>
-      </w:r>
-      <w:bookmarkStart w:id="0" w:name="_Hlk58530243"/>
-      <w:proofErr w:type="spellStart"/>
-      <w:r>
-        <w:t>CommentManagement</w:t>
-      </w:r>
-      <w:proofErr w:type="spellEnd"/>
-      <w:r>
-        <w:t>:</w:t>
-      </w:r>
-    </w:p>
-    <w:p>
-      <w:r>
-        <w:tab/>
-        <w:t xml:space="preserve">This subsystem has the </w:t>
-      </w:r>
-      <w:proofErr w:type="spellStart"/>
-      <w:r>
-        <w:t>CommentManager</w:t>
-      </w:r>
-      <w:proofErr w:type="spellEnd"/>
-      <w:r>
-        <w:t xml:space="preserve"> service. </w:t>
-      </w:r>
-      <w:proofErr w:type="spellStart"/>
-      <w:r>
-        <w:t>CommentManager</w:t>
-      </w:r>
-      <w:proofErr w:type="spellEnd"/>
-      <w:r>
-        <w:t xml:space="preserve"> </w:t>
-      </w:r>
-      <w:proofErr w:type="spellStart"/>
-      <w:r>
-        <w:t>prodives</w:t>
-      </w:r>
-      <w:proofErr w:type="spellEnd"/>
-      <w:r>
-        <w:t xml:space="preserve"> add comment and delete comment functions of the comment object.</w:t>
-      </w:r>
-    </w:p>
-    <w:bookmarkEnd w:id="0"/>
-    <w:p>
-      <w:pPr>
-        <w:ind w:firstLine="0"/>
-      </w:pPr>
-    </w:p>
-    <w:p>
-      <w:pPr>
-        <w:ind w:firstLine="0"/>
-      </w:pPr>
-      <w:r>
-        <w:t xml:space="preserve">     </w:t>
-      </w:r>
-      <w:proofErr w:type="spellStart"/>
-      <w:r>
-        <w:t>MessageManagement</w:t>
-      </w:r>
-      <w:proofErr w:type="spellEnd"/>
-      <w:r>
-        <w:t>:</w:t>
-      </w:r>
-    </w:p>
-    <w:p>
-      <w:r>
-        <w:tab/>
-        <w:t xml:space="preserve">This subsystem has the </w:t>
-      </w:r>
-      <w:proofErr w:type="spellStart"/>
-      <w:r>
-        <w:t>MessageManager</w:t>
-      </w:r>
-      <w:proofErr w:type="spellEnd"/>
-      <w:r>
-        <w:t xml:space="preserve"> service. </w:t>
-      </w:r>
-      <w:proofErr w:type="spellStart"/>
-      <w:r>
-        <w:t>MessageManager</w:t>
-      </w:r>
-      <w:proofErr w:type="spellEnd"/>
-      <w:r>
-        <w:t xml:space="preserve"> </w:t>
-      </w:r>
-      <w:proofErr w:type="spellStart"/>
-      <w:r>
-        <w:t>prodives</w:t>
-      </w:r>
-      <w:proofErr w:type="spellEnd"/>
-      <w:r>
-        <w:t xml:space="preserve"> </w:t>
-      </w:r>
-      <w:r>
-        <w:t>receive</w:t>
-      </w:r>
-      <w:r>
-        <w:t xml:space="preserve"> message and send message functions of the message object.</w:t>
-      </w:r>
-      <w:r>
-        <w:t xml:space="preserve"> </w:t>
-      </w:r>
-      <w:proofErr w:type="gramStart"/>
-      <w:r>
-        <w:t>It</w:t>
-      </w:r>
-      <w:proofErr w:type="gramEnd"/>
-      <w:r>
-        <w:t xml:space="preserve"> is </w:t>
+        <w:t xml:space="preserve">It is </w:t>
       </w:r>
       <w:r>
         <w:t>responsible for chatting.</w:t>
@@ -3487,40 +3084,6 @@
       </w:r>
     </w:p>
     <w:p>
-      <w:r>
-        <w:t>The following is an example of listing a book in this section. Check the text to see how it is cross referenced (The whole document is based on [</w:t>
-      </w:r>
-      <w:r>
-        <w:fldChar w:fldCharType="begin"/>
-      </w:r>
-      <w:r>
-        <w:instrText xml:space="preserve"> REF _Ref431126989 \r \h </w:instrText>
-      </w:r>
-      <w:r>
-        <w:fldChar w:fldCharType="separate"/>
-      </w:r>
-      <w:r>
-        <w:t>1</w:t>
-      </w:r>
-      <w:r>
-        <w:fldChar w:fldCharType="end"/>
-      </w:r>
-      <w:r>
-        <w:t>]).</w:t>
-      </w:r>
-    </w:p>
-    <w:p>
-      <w:pPr>
-        <w:spacing w:before="240"/>
-        <w:ind w:left="284" w:hanging="284"/>
-        <w:rPr>
-          <w:rFonts w:cs="Times New Roman"/>
-          <w:color w:val="000000"/>
-          <w:szCs w:val="24"/>
-        </w:rPr>
-      </w:pPr>
-    </w:p>
-    <w:p>
       <w:pPr>
         <w:pStyle w:val="ListeParagraf"/>
         <w:numPr>
@@ -3535,41 +3098,13 @@
         </w:rPr>
       </w:pPr>
       <w:bookmarkStart w:id="1" w:name="_Ref431126989"/>
-      <w:proofErr w:type="spellStart"/>
       <w:r>
         <w:rPr>
           <w:rFonts w:cs="Times New Roman"/>
           <w:color w:val="000000"/>
           <w:szCs w:val="24"/>
         </w:rPr>
-        <w:t>Bruegge</w:t>
-      </w:r>
-      <w:proofErr w:type="spellEnd"/>
-      <w:r>
-        <w:rPr>
-          <w:rFonts w:cs="Times New Roman"/>
-          <w:color w:val="000000"/>
-          <w:szCs w:val="24"/>
-        </w:rPr>
-        <w:t xml:space="preserve"> B. &amp; </w:t>
-      </w:r>
-      <w:proofErr w:type="spellStart"/>
-      <w:r>
-        <w:rPr>
-          <w:rFonts w:cs="Times New Roman"/>
-          <w:color w:val="000000"/>
-          <w:szCs w:val="24"/>
-        </w:rPr>
-        <w:t>Dutoit</w:t>
-      </w:r>
-      <w:proofErr w:type="spellEnd"/>
-      <w:r>
-        <w:rPr>
-          <w:rFonts w:cs="Times New Roman"/>
-          <w:color w:val="000000"/>
-          <w:szCs w:val="24"/>
-        </w:rPr>
-        <w:t xml:space="preserve"> </w:t>
+        <w:t xml:space="preserve">Bruegge B. &amp; Dutoit </w:t>
       </w:r>
       <w:proofErr w:type="gramStart"/>
       <w:r>
